--- a/public/officialTravelRequestTemplate.docx
+++ b/public/officialTravelRequestTemplate.docx
@@ -48,7 +48,7 @@
           <v:shape id="_x0000_s1093" type="#_x0000_t75" style="position:absolute;left:0;text-align:left;margin-left:.15pt;margin-top:13.1pt;width:47.25pt;height:50.5pt;z-index:-251632640;mso-position-horizontal-relative:text;mso-position-vertical-relative:text" fillcolor="window">
             <v:imagedata r:id="rId5" o:title=""/>
           </v:shape>
-          <o:OLEObject Type="Embed" ProgID="Word.Picture.8" ShapeID="_x0000_s1093" DrawAspect="Content" ObjectID="_1829683869" r:id="rId6"/>
+          <o:OLEObject Type="Embed" ProgID="Word.Picture.8" ShapeID="_x0000_s1093" DrawAspect="Content" ObjectID="_1830527030" r:id="rId6"/>
         </w:object>
       </w:r>
       <w:r>
@@ -66,7 +66,7 @@
           <v:shape id="_x0000_s1092" type="#_x0000_t75" style="position:absolute;left:0;text-align:left;margin-left:.15pt;margin-top:13.1pt;width:47.25pt;height:50.5pt;z-index:-251637760;mso-position-horizontal-relative:text;mso-position-vertical-relative:text" fillcolor="window">
             <v:imagedata r:id="rId5" o:title=""/>
           </v:shape>
-          <o:OLEObject Type="Embed" ProgID="Word.Picture.8" ShapeID="_x0000_s1092" DrawAspect="Content" ObjectID="_1829683870" r:id="rId7"/>
+          <o:OLEObject Type="Embed" ProgID="Word.Picture.8" ShapeID="_x0000_s1092" DrawAspect="Content" ObjectID="_1830527031" r:id="rId7"/>
         </w:object>
       </w:r>
     </w:p>
@@ -246,15 +246,6 @@
           <w:rFonts w:ascii="TH SarabunIT๙" w:hAnsi="TH SarabunIT๙" w:cs="TH SarabunIT๙"/>
           <w:sz w:val="32"/>
           <w:szCs w:val="32"/>
-          <w:cs/>
-        </w:rPr>
-        <w:t xml:space="preserve">ตก </w:t>
-      </w:r>
-      <w:r>
-        <w:rPr>
-          <w:rFonts w:ascii="TH SarabunIT๙" w:hAnsi="TH SarabunIT๙" w:cs="TH SarabunIT๙"/>
-          <w:sz w:val="32"/>
-          <w:szCs w:val="32"/>
         </w:rPr>
         <w:t>{</w:t>
       </w:r>
@@ -746,7 +737,6 @@
         </w:rPr>
         <w:t>{</w:t>
       </w:r>
-      <w:proofErr w:type="gramStart"/>
       <w:r>
         <w:rPr>
           <w:rFonts w:ascii="TH SarabunIT๙" w:hAnsi="TH SarabunIT๙" w:cs="TH SarabunIT๙"/>
@@ -770,17 +760,7 @@
           <w:szCs w:val="32"/>
           <w:cs/>
         </w:rPr>
-        <w:t>.....</w:t>
-      </w:r>
-      <w:proofErr w:type="gramEnd"/>
-      <w:r>
-        <w:rPr>
-          <w:rFonts w:ascii="TH SarabunIT๙" w:hAnsi="TH SarabunIT๙" w:cs="TH SarabunIT๙"/>
-          <w:sz w:val="32"/>
-          <w:szCs w:val="32"/>
-          <w:cs/>
-        </w:rPr>
-        <w:t xml:space="preserve">คน </w:t>
+        <w:t xml:space="preserve">.....คน </w:t>
       </w:r>
       <w:r>
         <w:rPr>
@@ -838,25 +818,7 @@
           <w:sz w:val="32"/>
           <w:szCs w:val="32"/>
         </w:rPr>
-        <w:t>{index</w:t>
-      </w:r>
-      <w:proofErr w:type="gramStart"/>
-      <w:r>
-        <w:rPr>
-          <w:rFonts w:ascii="TH SarabunIT๙" w:hAnsi="TH SarabunIT๙" w:cs="TH SarabunIT๙"/>
-          <w:sz w:val="32"/>
-          <w:szCs w:val="32"/>
-        </w:rPr>
-        <w:t>}.{</w:t>
-      </w:r>
-      <w:proofErr w:type="gramEnd"/>
-      <w:r>
-        <w:rPr>
-          <w:rFonts w:ascii="TH SarabunIT๙" w:hAnsi="TH SarabunIT๙" w:cs="TH SarabunIT๙"/>
-          <w:sz w:val="32"/>
-          <w:szCs w:val="32"/>
-        </w:rPr>
-        <w:t>name}</w:t>
+        <w:t>{index}.{name}</w:t>
       </w:r>
       <w:r>
         <w:rPr>
@@ -1102,33 +1064,47 @@
         </w:rPr>
         <w:t>{</w:t>
       </w:r>
-      <w:proofErr w:type="gramStart"/>
-      <w:r>
-        <w:rPr>
-          <w:rFonts w:ascii="TH SarabunIT๙" w:hAnsi="TH SarabunIT๙" w:cs="TH SarabunIT๙"/>
-          <w:sz w:val="32"/>
-          <w:szCs w:val="32"/>
-        </w:rPr>
-        <w:t xml:space="preserve">OC}  </w:t>
-      </w:r>
-      <w:r>
-        <w:rPr>
-          <w:rFonts w:ascii="TH SarabunIT๙" w:hAnsi="TH SarabunIT๙" w:cs="TH SarabunIT๙" w:hint="cs"/>
-          <w:sz w:val="32"/>
-          <w:szCs w:val="32"/>
-          <w:cs/>
-        </w:rPr>
-        <w:t>โดยรถยนต์ราชการ</w:t>
-      </w:r>
-      <w:proofErr w:type="gramEnd"/>
-      <w:r>
-        <w:rPr>
-          <w:rFonts w:ascii="TH SarabunIT๙" w:hAnsi="TH SarabunIT๙" w:cs="TH SarabunIT๙" w:hint="cs"/>
-          <w:sz w:val="32"/>
-          <w:szCs w:val="32"/>
-          <w:cs/>
-        </w:rPr>
-        <w:t xml:space="preserve"> ทะเบียน</w:t>
+      <w:r>
+        <w:rPr>
+          <w:rFonts w:ascii="TH SarabunIT๙" w:hAnsi="TH SarabunIT๙" w:cs="TH SarabunIT๙"/>
+          <w:sz w:val="32"/>
+          <w:szCs w:val="32"/>
+        </w:rPr>
+        <w:t>O</w:t>
+      </w:r>
+      <w:r>
+        <w:rPr>
+          <w:rFonts w:ascii="TH SarabunIT๙" w:hAnsi="TH SarabunIT๙" w:cs="TH SarabunIT๙"/>
+          <w:sz w:val="32"/>
+          <w:szCs w:val="32"/>
+        </w:rPr>
+        <w:t xml:space="preserve">C}  </w:t>
+      </w:r>
+      <w:r>
+        <w:rPr>
+          <w:rFonts w:ascii="TH SarabunIT๙" w:hAnsi="TH SarabunIT๙" w:cs="TH SarabunIT๙"/>
+          <w:sz w:val="32"/>
+          <w:szCs w:val="32"/>
+        </w:rPr>
+        <w:t xml:space="preserve"> </w:t>
+      </w:r>
+      <w:r>
+        <w:rPr>
+          <w:rFonts w:ascii="TH SarabunIT๙" w:hAnsi="TH SarabunIT๙" w:cs="TH SarabunIT๙" w:hint="cs"/>
+          <w:sz w:val="32"/>
+          <w:szCs w:val="32"/>
+          <w:cs/>
+        </w:rPr>
+        <w:t xml:space="preserve">โดยรถยนต์ราชการ </w:t>
+      </w:r>
+      <w:r>
+        <w:rPr>
+          <w:rFonts w:ascii="Wingdings" w:hAnsi="Wingdings" w:cs="TH SarabunIT๙"/>
+          <w:sz w:val="32"/>
+          <w:szCs w:val="32"/>
+          <w:cs/>
+        </w:rPr>
+        <w:t>ทะเบียน</w:t>
       </w:r>
       <w:r>
         <w:rPr>
@@ -1271,69 +1247,59 @@
           <w:sz w:val="32"/>
           <w:szCs w:val="32"/>
         </w:rPr>
+        <w:t xml:space="preserve">{AC}  </w:t>
+      </w:r>
+      <w:r>
+        <w:rPr>
+          <w:rFonts w:ascii="TH SarabunIT๙" w:hAnsi="TH SarabunIT๙" w:cs="TH SarabunIT๙" w:hint="cs"/>
+          <w:sz w:val="32"/>
+          <w:szCs w:val="32"/>
+          <w:cs/>
+        </w:rPr>
+        <w:t>รถยนต์โดยสารปรับอากาศประจำทาง</w:t>
+      </w:r>
+      <w:r>
+        <w:rPr>
+          <w:rFonts w:ascii="TH SarabunIT๙" w:hAnsi="TH SarabunIT๙" w:cs="TH SarabunIT๙"/>
+          <w:sz w:val="32"/>
+          <w:szCs w:val="32"/>
+        </w:rPr>
+        <w:t xml:space="preserve">  {AP}  </w:t>
+      </w:r>
+      <w:r>
+        <w:rPr>
+          <w:rFonts w:ascii="TH SarabunIT๙" w:hAnsi="TH SarabunIT๙" w:cs="TH SarabunIT๙" w:hint="cs"/>
+          <w:sz w:val="32"/>
+          <w:szCs w:val="32"/>
+          <w:cs/>
+        </w:rPr>
+        <w:t>เครื่องบินโดยสาร</w:t>
+      </w:r>
+      <w:r>
+        <w:rPr>
+          <w:rFonts w:ascii="TH SarabunIT๙" w:hAnsi="TH SarabunIT๙" w:cs="TH SarabunIT๙"/>
+          <w:sz w:val="32"/>
+          <w:szCs w:val="32"/>
+        </w:rPr>
+        <w:t xml:space="preserve">  {PC}  </w:t>
+      </w:r>
+      <w:r>
+        <w:rPr>
+          <w:rFonts w:ascii="TH SarabunIT๙" w:hAnsi="TH SarabunIT๙" w:cs="TH SarabunIT๙" w:hint="cs"/>
+          <w:sz w:val="32"/>
+          <w:szCs w:val="32"/>
+          <w:cs/>
+        </w:rPr>
+        <w:t>รถยนต์ส่วนบุคลหมายเลขทะเบียน...</w:t>
+      </w:r>
+      <w:r>
+        <w:rPr>
+          <w:rFonts w:ascii="TH SarabunIT๙" w:hAnsi="TH SarabunIT๙" w:cs="TH SarabunIT๙"/>
+          <w:sz w:val="32"/>
+          <w:szCs w:val="32"/>
+        </w:rPr>
         <w:t>{</w:t>
       </w:r>
-      <w:proofErr w:type="gramStart"/>
-      <w:r>
-        <w:rPr>
-          <w:rFonts w:ascii="TH SarabunIT๙" w:hAnsi="TH SarabunIT๙" w:cs="TH SarabunIT๙"/>
-          <w:sz w:val="32"/>
-          <w:szCs w:val="32"/>
-        </w:rPr>
-        <w:t xml:space="preserve">AC}  </w:t>
-      </w:r>
-      <w:r>
-        <w:rPr>
-          <w:rFonts w:ascii="TH SarabunIT๙" w:hAnsi="TH SarabunIT๙" w:cs="TH SarabunIT๙" w:hint="cs"/>
-          <w:sz w:val="32"/>
-          <w:szCs w:val="32"/>
-          <w:cs/>
-        </w:rPr>
-        <w:t>รถยนต์โดยสารปรับอากาศประจำทาง</w:t>
-      </w:r>
-      <w:proofErr w:type="gramEnd"/>
-      <w:r>
-        <w:rPr>
-          <w:rFonts w:ascii="TH SarabunIT๙" w:hAnsi="TH SarabunIT๙" w:cs="TH SarabunIT๙"/>
-          <w:sz w:val="32"/>
-          <w:szCs w:val="32"/>
-        </w:rPr>
-        <w:t xml:space="preserve">  {AP}  </w:t>
-      </w:r>
-      <w:r>
-        <w:rPr>
-          <w:rFonts w:ascii="TH SarabunIT๙" w:hAnsi="TH SarabunIT๙" w:cs="TH SarabunIT๙" w:hint="cs"/>
-          <w:sz w:val="32"/>
-          <w:szCs w:val="32"/>
-          <w:cs/>
-        </w:rPr>
-        <w:t>เครื่องบินโดยสาร</w:t>
-      </w:r>
-      <w:r>
-        <w:rPr>
-          <w:rFonts w:ascii="TH SarabunIT๙" w:hAnsi="TH SarabunIT๙" w:cs="TH SarabunIT๙"/>
-          <w:sz w:val="32"/>
-          <w:szCs w:val="32"/>
-        </w:rPr>
-        <w:t xml:space="preserve">  {PC}  </w:t>
-      </w:r>
-      <w:r>
-        <w:rPr>
-          <w:rFonts w:ascii="TH SarabunIT๙" w:hAnsi="TH SarabunIT๙" w:cs="TH SarabunIT๙" w:hint="cs"/>
-          <w:sz w:val="32"/>
-          <w:szCs w:val="32"/>
-          <w:cs/>
-        </w:rPr>
-        <w:t>รถยนต์ส่วนบุคลหมายเลขทะเบียน...</w:t>
-      </w:r>
-      <w:r>
-        <w:rPr>
-          <w:rFonts w:ascii="TH SarabunIT๙" w:hAnsi="TH SarabunIT๙" w:cs="TH SarabunIT๙"/>
-          <w:sz w:val="32"/>
-          <w:szCs w:val="32"/>
-        </w:rPr>
-        <w:t>{</w:t>
-      </w:r>
       <w:proofErr w:type="spellStart"/>
       <w:r>
         <w:rPr>
@@ -1367,16 +1333,7 @@
           <w:sz w:val="32"/>
           <w:szCs w:val="32"/>
         </w:rPr>
-        <w:t xml:space="preserve">  {</w:t>
-      </w:r>
-      <w:proofErr w:type="gramStart"/>
-      <w:r>
-        <w:rPr>
-          <w:rFonts w:ascii="TH SarabunIT๙" w:hAnsi="TH SarabunIT๙" w:cs="TH SarabunIT๙"/>
-          <w:sz w:val="32"/>
-          <w:szCs w:val="32"/>
-        </w:rPr>
-        <w:t xml:space="preserve">OT}  </w:t>
+        <w:t xml:space="preserve">  {OT}  </w:t>
       </w:r>
       <w:r>
         <w:rPr>
@@ -1387,7 +1344,6 @@
         </w:rPr>
         <w:t>อื่น</w:t>
       </w:r>
-      <w:proofErr w:type="gramEnd"/>
       <w:r>
         <w:rPr>
           <w:rFonts w:ascii="TH SarabunIT๙" w:eastAsia="Angsana New" w:hAnsi="TH SarabunIT๙" w:cs="TH SarabunIT๙"/>
@@ -1561,19 +1517,8 @@
           <w:szCs w:val="32"/>
           <w:cs/>
         </w:rPr>
-        <w:t xml:space="preserve">งบกลาง </w:t>
-      </w:r>
-      <w:proofErr w:type="gramStart"/>
-      <w:r>
-        <w:rPr>
-          <w:rFonts w:ascii="TH SarabunIT๙" w:eastAsia="Angsana New" w:hAnsi="TH SarabunIT๙" w:cs="TH SarabunIT๙" w:hint="cs"/>
-          <w:sz w:val="32"/>
-          <w:szCs w:val="32"/>
-          <w:cs/>
-        </w:rPr>
-        <w:t>สสจ.ตาก</w:t>
-      </w:r>
-      <w:proofErr w:type="gramEnd"/>
+        <w:t>งบกลาง สสจ.ตาก</w:t>
+      </w:r>
       <w:r>
         <w:rPr>
           <w:rFonts w:ascii="TH SarabunIT๙" w:eastAsia="Angsana New" w:hAnsi="TH SarabunIT๙" w:cs="TH SarabunIT๙"/>
@@ -2293,38 +2238,17 @@
           <w:sz w:val="32"/>
           <w:szCs w:val="32"/>
         </w:rPr>
-        <w:t>{</w:t>
-      </w:r>
-      <w:proofErr w:type="gramStart"/>
-      <w:r>
-        <w:rPr>
-          <w:rFonts w:ascii="TH SarabunIT๙" w:hAnsi="TH SarabunIT๙" w:cs="TH SarabunIT๙"/>
-          <w:color w:val="000000" w:themeColor="text1"/>
-          <w:sz w:val="32"/>
-          <w:szCs w:val="32"/>
-        </w:rPr>
-        <w:t>wd}</w:t>
-      </w:r>
-      <w:r>
-        <w:rPr>
-          <w:rFonts w:ascii="TH SarabunIT๙" w:hAnsi="TH SarabunIT๙" w:cs="TH SarabunIT๙"/>
-          <w:color w:val="000000" w:themeColor="text1"/>
-          <w:sz w:val="32"/>
-          <w:szCs w:val="32"/>
-          <w:cs/>
-        </w:rPr>
-        <w:t>...</w:t>
-      </w:r>
-      <w:proofErr w:type="gramEnd"/>
-      <w:r>
-        <w:rPr>
-          <w:rFonts w:ascii="TH SarabunIT๙" w:hAnsi="TH SarabunIT๙" w:cs="TH SarabunIT๙"/>
-          <w:color w:val="000000" w:themeColor="text1"/>
-          <w:sz w:val="32"/>
-          <w:szCs w:val="32"/>
-          <w:cs/>
-        </w:rPr>
-        <w:t>/...</w:t>
+        <w:t>{wd}</w:t>
+      </w:r>
+      <w:r>
+        <w:rPr>
+          <w:rFonts w:ascii="TH SarabunIT๙" w:hAnsi="TH SarabunIT๙" w:cs="TH SarabunIT๙"/>
+          <w:color w:val="000000" w:themeColor="text1"/>
+          <w:sz w:val="32"/>
+          <w:szCs w:val="32"/>
+          <w:cs/>
+        </w:rPr>
+        <w:t>.../...</w:t>
       </w:r>
       <w:r>
         <w:rPr>

--- a/public/officialTravelRequestTemplate.docx
+++ b/public/officialTravelRequestTemplate.docx
@@ -48,7 +48,7 @@
           <v:shape id="_x0000_s1093" type="#_x0000_t75" style="position:absolute;left:0;text-align:left;margin-left:.15pt;margin-top:13.1pt;width:47.25pt;height:50.5pt;z-index:-251632640;mso-position-horizontal-relative:text;mso-position-vertical-relative:text" fillcolor="window">
             <v:imagedata r:id="rId5" o:title=""/>
           </v:shape>
-          <o:OLEObject Type="Embed" ProgID="Word.Picture.8" ShapeID="_x0000_s1093" DrawAspect="Content" ObjectID="_1830527030" r:id="rId6"/>
+          <o:OLEObject Type="Embed" ProgID="Word.Picture.8" ShapeID="_x0000_s1093" DrawAspect="Content" ObjectID="_1830599898" r:id="rId6"/>
         </w:object>
       </w:r>
       <w:r>
@@ -66,7 +66,7 @@
           <v:shape id="_x0000_s1092" type="#_x0000_t75" style="position:absolute;left:0;text-align:left;margin-left:.15pt;margin-top:13.1pt;width:47.25pt;height:50.5pt;z-index:-251637760;mso-position-horizontal-relative:text;mso-position-vertical-relative:text" fillcolor="window">
             <v:imagedata r:id="rId5" o:title=""/>
           </v:shape>
-          <o:OLEObject Type="Embed" ProgID="Word.Picture.8" ShapeID="_x0000_s1092" DrawAspect="Content" ObjectID="_1830527031" r:id="rId7"/>
+          <o:OLEObject Type="Embed" ProgID="Word.Picture.8" ShapeID="_x0000_s1092" DrawAspect="Content" ObjectID="_1830599899" r:id="rId7"/>
         </w:object>
       </w:r>
     </w:p>
@@ -249,7 +249,6 @@
         </w:rPr>
         <w:t>{</w:t>
       </w:r>
-      <w:proofErr w:type="spellStart"/>
       <w:r>
         <w:rPr>
           <w:rFonts w:ascii="TH SarabunIT๙" w:hAnsi="TH SarabunIT๙" w:cs="TH SarabunIT๙"/>
@@ -259,7 +258,6 @@
         </w:rPr>
         <w:t>documentNo</w:t>
       </w:r>
-      <w:proofErr w:type="spellEnd"/>
       <w:r>
         <w:rPr>
           <w:rFonts w:ascii="TH SarabunIT๙" w:hAnsi="TH SarabunIT๙" w:cs="TH SarabunIT๙"/>
@@ -567,56 +565,16 @@
           <w:sz w:val="32"/>
           <w:szCs w:val="32"/>
         </w:rPr>
-        <w:t>{</w:t>
-      </w:r>
-      <w:proofErr w:type="spellStart"/>
-      <w:r>
-        <w:rPr>
-          <w:rFonts w:ascii="TH SarabunIT๙" w:hAnsi="TH SarabunIT๙" w:cs="TH SarabunIT๙"/>
-          <w:color w:val="000000" w:themeColor="text1"/>
-          <w:sz w:val="32"/>
-          <w:szCs w:val="32"/>
-        </w:rPr>
-        <w:t>gd</w:t>
-      </w:r>
-      <w:proofErr w:type="spellEnd"/>
-      <w:r>
-        <w:rPr>
-          <w:rFonts w:ascii="TH SarabunIT๙" w:hAnsi="TH SarabunIT๙" w:cs="TH SarabunIT๙"/>
-          <w:color w:val="000000" w:themeColor="text1"/>
-          <w:sz w:val="32"/>
-          <w:szCs w:val="32"/>
-        </w:rPr>
-        <w:t>}</w:t>
-      </w:r>
-      <w:r>
-        <w:rPr>
-          <w:rFonts w:ascii="TH SarabunIT๙" w:hAnsi="TH SarabunIT๙" w:cs="TH SarabunIT๙"/>
-          <w:color w:val="000000" w:themeColor="text1"/>
-          <w:sz w:val="32"/>
-          <w:szCs w:val="32"/>
-        </w:rPr>
-        <w:t>{</w:t>
-      </w:r>
-      <w:proofErr w:type="spellStart"/>
-      <w:r>
-        <w:rPr>
-          <w:rFonts w:ascii="TH SarabunIT๙" w:hAnsi="TH SarabunIT๙" w:cs="TH SarabunIT๙"/>
-          <w:color w:val="000000" w:themeColor="text1"/>
-          <w:sz w:val="32"/>
-          <w:szCs w:val="32"/>
-        </w:rPr>
-        <w:t>createdName</w:t>
-      </w:r>
-      <w:proofErr w:type="spellEnd"/>
-      <w:r>
-        <w:rPr>
-          <w:rFonts w:ascii="TH SarabunIT๙" w:hAnsi="TH SarabunIT๙" w:cs="TH SarabunIT๙"/>
-          <w:color w:val="000000" w:themeColor="text1"/>
-          <w:sz w:val="32"/>
-          <w:szCs w:val="32"/>
-        </w:rPr>
-        <w:t xml:space="preserve">} </w:t>
+        <w:t>{gd}</w:t>
+      </w:r>
+      <w:r>
+        <w:rPr>
+          <w:rFonts w:ascii="TH SarabunIT๙" w:hAnsi="TH SarabunIT๙" w:cs="TH SarabunIT๙"/>
+          <w:color w:val="000000" w:themeColor="text1"/>
+          <w:sz w:val="32"/>
+          <w:szCs w:val="32"/>
+        </w:rPr>
+        <w:t xml:space="preserve">{createdName} </w:t>
       </w:r>
       <w:r>
         <w:rPr>
@@ -661,19 +619,8 @@
           <w:sz w:val="32"/>
           <w:szCs w:val="32"/>
         </w:rPr>
-        <w:t>{</w:t>
-      </w:r>
-      <w:proofErr w:type="spellStart"/>
-      <w:r>
-        <w:rPr>
-          <w:rFonts w:ascii="TH SarabunIT๙" w:hAnsi="TH SarabunIT๙" w:cs="TH SarabunIT๙"/>
-          <w:color w:val="000000" w:themeColor="text1"/>
-          <w:sz w:val="32"/>
-          <w:szCs w:val="32"/>
-        </w:rPr>
-        <w:t>userPosition</w:t>
-      </w:r>
-      <w:proofErr w:type="spellEnd"/>
+        <w:t>{userPosition</w:t>
+      </w:r>
       <w:r>
         <w:rPr>
           <w:rFonts w:ascii="TH SarabunIT๙" w:hAnsi="TH SarabunIT๙" w:cs="TH SarabunIT๙"/>
@@ -887,18 +834,327 @@
           <w:sz w:val="32"/>
           <w:szCs w:val="32"/>
         </w:rPr>
-        <w:t>{/</w:t>
-      </w:r>
-      <w:proofErr w:type="spellStart"/>
-      <w:r>
-        <w:rPr>
-          <w:rFonts w:ascii="TH SarabunIT๙" w:hAnsi="TH SarabunIT๙" w:cs="TH SarabunIT๙"/>
-          <w:sz w:val="32"/>
-          <w:szCs w:val="32"/>
-        </w:rPr>
-        <w:t>passengerss</w:t>
-      </w:r>
-      <w:proofErr w:type="spellEnd"/>
+        <w:t>{/passengerss}</w:t>
+      </w:r>
+    </w:p>
+    <w:p>
+      <w:pPr>
+        <w:rPr>
+          <w:rFonts w:ascii="TH SarabunIT๙" w:hAnsi="TH SarabunIT๙" w:cs="TH SarabunIT๙"/>
+          <w:color w:val="EE0000"/>
+          <w:sz w:val="32"/>
+          <w:szCs w:val="32"/>
+        </w:rPr>
+      </w:pPr>
+      <w:r>
+        <w:rPr>
+          <w:rFonts w:ascii="TH SarabunIT๙" w:hAnsi="TH SarabunIT๙" w:cs="TH SarabunIT๙" w:hint="cs"/>
+          <w:sz w:val="32"/>
+          <w:szCs w:val="32"/>
+          <w:cs/>
+        </w:rPr>
+        <w:t>มีความประสงค์</w:t>
+      </w:r>
+      <w:r>
+        <w:rPr>
+          <w:rFonts w:ascii="TH SarabunIT๙" w:hAnsi="TH SarabunIT๙" w:cs="TH SarabunIT๙"/>
+          <w:sz w:val="32"/>
+          <w:szCs w:val="32"/>
+        </w:rPr>
+        <w:t xml:space="preserve">  </w:t>
+      </w:r>
+      <w:r>
+        <w:rPr>
+          <w:rFonts w:ascii="TH SarabunIT๙" w:hAnsi="TH SarabunIT๙" w:cs="TH SarabunIT๙"/>
+          <w:sz w:val="32"/>
+          <w:szCs w:val="32"/>
+        </w:rPr>
+        <w:t>(/)</w:t>
+      </w:r>
+      <w:r>
+        <w:rPr>
+          <w:rFonts w:ascii="TH SarabunIT๙" w:hAnsi="TH SarabunIT๙" w:cs="TH SarabunIT๙"/>
+          <w:sz w:val="32"/>
+          <w:szCs w:val="32"/>
+        </w:rPr>
+        <w:t xml:space="preserve">  </w:t>
+      </w:r>
+      <w:r>
+        <w:rPr>
+          <w:rFonts w:ascii="TH SarabunIT๙" w:hAnsi="TH SarabunIT๙" w:cs="TH SarabunIT๙" w:hint="cs"/>
+          <w:sz w:val="32"/>
+          <w:szCs w:val="32"/>
+          <w:cs/>
+        </w:rPr>
+        <w:t xml:space="preserve">ขออนุมัติเดินทางไปราชการ และขออนุมัติใช้รถราชการ  </w:t>
+      </w:r>
+      <w:r>
+        <w:rPr>
+          <w:rFonts w:ascii="TH SarabunIT๙" w:hAnsi="TH SarabunIT๙" w:cs="TH SarabunIT๙"/>
+          <w:color w:val="000000" w:themeColor="text1"/>
+          <w:sz w:val="32"/>
+          <w:szCs w:val="32"/>
+        </w:rPr>
+        <w:t xml:space="preserve">{missionDetail} </w:t>
+      </w:r>
+      <w:r>
+        <w:rPr>
+          <w:rFonts w:ascii="TH SarabunIT๙" w:hAnsi="TH SarabunIT๙" w:cs="TH SarabunIT๙" w:hint="cs"/>
+          <w:color w:val="000000" w:themeColor="text1"/>
+          <w:sz w:val="32"/>
+          <w:szCs w:val="32"/>
+          <w:cs/>
+        </w:rPr>
+        <w:t xml:space="preserve">ระหว่างวันที่ </w:t>
+      </w:r>
+      <w:r>
+        <w:rPr>
+          <w:rFonts w:ascii="TH SarabunIT๙" w:hAnsi="TH SarabunIT๙" w:cs="TH SarabunIT๙"/>
+          <w:color w:val="000000" w:themeColor="text1"/>
+          <w:sz w:val="32"/>
+          <w:szCs w:val="32"/>
+        </w:rPr>
+        <w:t>{</w:t>
+      </w:r>
+      <w:r>
+        <w:rPr>
+          <w:rFonts w:ascii="TH SarabunIT๙" w:hAnsi="TH SarabunIT๙" w:cs="TH SarabunIT๙"/>
+          <w:color w:val="000000" w:themeColor="text1"/>
+          <w:sz w:val="32"/>
+          <w:szCs w:val="32"/>
+        </w:rPr>
+        <w:t>dateStart</w:t>
+      </w:r>
+      <w:r>
+        <w:rPr>
+          <w:rFonts w:ascii="TH SarabunIT๙" w:hAnsi="TH SarabunIT๙" w:cs="TH SarabunIT๙"/>
+          <w:color w:val="000000" w:themeColor="text1"/>
+          <w:sz w:val="32"/>
+          <w:szCs w:val="32"/>
+        </w:rPr>
+        <w:t xml:space="preserve">} </w:t>
+      </w:r>
+      <w:r>
+        <w:rPr>
+          <w:rFonts w:ascii="TH SarabunIT๙" w:hAnsi="TH SarabunIT๙" w:cs="TH SarabunIT๙" w:hint="cs"/>
+          <w:color w:val="000000" w:themeColor="text1"/>
+          <w:sz w:val="32"/>
+          <w:szCs w:val="32"/>
+          <w:cs/>
+        </w:rPr>
+        <w:t xml:space="preserve">ณ </w:t>
+      </w:r>
+      <w:r>
+        <w:rPr>
+          <w:rFonts w:ascii="TH SarabunIT๙" w:hAnsi="TH SarabunIT๙" w:cs="TH SarabunIT๙"/>
+          <w:color w:val="000000" w:themeColor="text1"/>
+          <w:sz w:val="32"/>
+          <w:szCs w:val="32"/>
+        </w:rPr>
+        <w:t>{location}</w:t>
+      </w:r>
+    </w:p>
+    <w:p>
+      <w:pPr>
+        <w:jc w:val="thaiDistribute"/>
+        <w:rPr>
+          <w:rFonts w:ascii="TH SarabunIT๙" w:hAnsi="TH SarabunIT๙" w:cs="TH SarabunIT๙"/>
+          <w:sz w:val="32"/>
+          <w:szCs w:val="32"/>
+        </w:rPr>
+      </w:pPr>
+      <w:r>
+        <w:rPr>
+          <w:rFonts w:ascii="TH SarabunIT๙" w:hAnsi="TH SarabunIT๙" w:cs="TH SarabunIT๙"/>
+          <w:sz w:val="32"/>
+          <w:szCs w:val="32"/>
+        </w:rPr>
+        <w:t>{</w:t>
+      </w:r>
+      <w:r>
+        <w:rPr>
+          <w:rFonts w:ascii="TH SarabunIT๙" w:hAnsi="TH SarabunIT๙" w:cs="TH SarabunIT๙"/>
+          <w:sz w:val="32"/>
+          <w:szCs w:val="32"/>
+        </w:rPr>
+        <w:t>O</w:t>
+      </w:r>
+      <w:r>
+        <w:rPr>
+          <w:rFonts w:ascii="TH SarabunIT๙" w:hAnsi="TH SarabunIT๙" w:cs="TH SarabunIT๙"/>
+          <w:sz w:val="32"/>
+          <w:szCs w:val="32"/>
+        </w:rPr>
+        <w:t xml:space="preserve">C}  </w:t>
+      </w:r>
+      <w:r>
+        <w:rPr>
+          <w:rFonts w:ascii="TH SarabunIT๙" w:hAnsi="TH SarabunIT๙" w:cs="TH SarabunIT๙"/>
+          <w:sz w:val="32"/>
+          <w:szCs w:val="32"/>
+        </w:rPr>
+        <w:t xml:space="preserve"> </w:t>
+      </w:r>
+      <w:r>
+        <w:rPr>
+          <w:rFonts w:ascii="TH SarabunIT๙" w:hAnsi="TH SarabunIT๙" w:cs="TH SarabunIT๙" w:hint="cs"/>
+          <w:sz w:val="32"/>
+          <w:szCs w:val="32"/>
+          <w:cs/>
+        </w:rPr>
+        <w:t xml:space="preserve">โดยรถยนต์ราชการ </w:t>
+      </w:r>
+      <w:r>
+        <w:rPr>
+          <w:rFonts w:ascii="Wingdings" w:hAnsi="Wingdings" w:cs="TH SarabunIT๙"/>
+          <w:sz w:val="32"/>
+          <w:szCs w:val="32"/>
+          <w:cs/>
+        </w:rPr>
+        <w:t>ทะเบียน</w:t>
+      </w:r>
+      <w:r>
+        <w:rPr>
+          <w:rFonts w:ascii="TH SarabunIT๙" w:hAnsi="TH SarabunIT๙" w:cs="TH SarabunIT๙" w:hint="cs"/>
+          <w:color w:val="000000" w:themeColor="text1"/>
+          <w:sz w:val="32"/>
+          <w:szCs w:val="32"/>
+          <w:cs/>
+        </w:rPr>
+        <w:t xml:space="preserve">รถ  </w:t>
+      </w:r>
+      <w:r>
+        <w:rPr>
+          <w:rFonts w:ascii="TH SarabunIT๙" w:hAnsi="TH SarabunIT๙" w:cs="TH SarabunIT๙"/>
+          <w:color w:val="000000" w:themeColor="text1"/>
+          <w:sz w:val="32"/>
+          <w:szCs w:val="32"/>
+        </w:rPr>
+        <w:t>{licensePlate}</w:t>
+      </w:r>
+      <w:r>
+        <w:rPr>
+          <w:rFonts w:ascii="TH SarabunIT๙" w:hAnsi="TH SarabunIT๙" w:cs="TH SarabunIT๙" w:hint="cs"/>
+          <w:color w:val="000000" w:themeColor="text1"/>
+          <w:sz w:val="32"/>
+          <w:szCs w:val="32"/>
+          <w:cs/>
+        </w:rPr>
+        <w:t xml:space="preserve">  </w:t>
+      </w:r>
+      <w:r>
+        <w:rPr>
+          <w:rFonts w:ascii="TH SarabunIT๙" w:hAnsi="TH SarabunIT๙" w:cs="TH SarabunIT๙" w:hint="cs"/>
+          <w:sz w:val="32"/>
+          <w:szCs w:val="32"/>
+          <w:cs/>
+        </w:rPr>
+        <w:t xml:space="preserve">โดยมี   </w:t>
+      </w:r>
+      <w:r>
+        <w:rPr>
+          <w:rFonts w:ascii="TH SarabunIT๙" w:hAnsi="TH SarabunIT๙" w:cs="TH SarabunIT๙"/>
+          <w:color w:val="000000" w:themeColor="text1"/>
+          <w:sz w:val="32"/>
+          <w:szCs w:val="32"/>
+        </w:rPr>
+        <w:t>{gd}</w:t>
+      </w:r>
+      <w:r>
+        <w:rPr>
+          <w:rFonts w:ascii="TH SarabunIT๙" w:hAnsi="TH SarabunIT๙" w:cs="TH SarabunIT๙"/>
+          <w:color w:val="000000" w:themeColor="text1"/>
+          <w:sz w:val="32"/>
+          <w:szCs w:val="32"/>
+        </w:rPr>
+        <w:t xml:space="preserve">{createdName} </w:t>
+      </w:r>
+      <w:r>
+        <w:rPr>
+          <w:rFonts w:ascii="TH SarabunIT๙" w:hAnsi="TH SarabunIT๙" w:cs="TH SarabunIT๙" w:hint="cs"/>
+          <w:sz w:val="32"/>
+          <w:szCs w:val="32"/>
+          <w:cs/>
+        </w:rPr>
+        <w:t xml:space="preserve">เป็นพนักงานขับรถ  </w:t>
+      </w:r>
+    </w:p>
+    <w:p>
+      <w:pPr>
+        <w:jc w:val="thaiDistribute"/>
+        <w:rPr>
+          <w:rFonts w:ascii="TH SarabunIT๙" w:hAnsi="TH SarabunIT๙" w:cs="TH SarabunIT๙"/>
+          <w:sz w:val="32"/>
+          <w:szCs w:val="32"/>
+        </w:rPr>
+      </w:pPr>
+      <w:r>
+        <w:rPr>
+          <w:rFonts w:ascii="TH SarabunIT๙" w:hAnsi="TH SarabunIT๙" w:cs="TH SarabunIT๙"/>
+          <w:sz w:val="32"/>
+          <w:szCs w:val="32"/>
+        </w:rPr>
+        <w:t xml:space="preserve">{AC}  </w:t>
+      </w:r>
+      <w:r>
+        <w:rPr>
+          <w:rFonts w:ascii="TH SarabunIT๙" w:hAnsi="TH SarabunIT๙" w:cs="TH SarabunIT๙" w:hint="cs"/>
+          <w:sz w:val="32"/>
+          <w:szCs w:val="32"/>
+          <w:cs/>
+        </w:rPr>
+        <w:t>รถยนต์โดยสารปรับอากาศประจำทาง</w:t>
+      </w:r>
+      <w:r>
+        <w:rPr>
+          <w:rFonts w:ascii="TH SarabunIT๙" w:hAnsi="TH SarabunIT๙" w:cs="TH SarabunIT๙"/>
+          <w:sz w:val="32"/>
+          <w:szCs w:val="32"/>
+        </w:rPr>
+        <w:t xml:space="preserve">  {AP}  </w:t>
+      </w:r>
+      <w:r>
+        <w:rPr>
+          <w:rFonts w:ascii="TH SarabunIT๙" w:hAnsi="TH SarabunIT๙" w:cs="TH SarabunIT๙" w:hint="cs"/>
+          <w:sz w:val="32"/>
+          <w:szCs w:val="32"/>
+          <w:cs/>
+        </w:rPr>
+        <w:t>เครื่องบินโดยสาร</w:t>
+      </w:r>
+      <w:r>
+        <w:rPr>
+          <w:rFonts w:ascii="TH SarabunIT๙" w:hAnsi="TH SarabunIT๙" w:cs="TH SarabunIT๙"/>
+          <w:sz w:val="32"/>
+          <w:szCs w:val="32"/>
+        </w:rPr>
+        <w:t xml:space="preserve">  {PC}  </w:t>
+      </w:r>
+      <w:r>
+        <w:rPr>
+          <w:rFonts w:ascii="TH SarabunIT๙" w:hAnsi="TH SarabunIT๙" w:cs="TH SarabunIT๙" w:hint="cs"/>
+          <w:sz w:val="32"/>
+          <w:szCs w:val="32"/>
+          <w:cs/>
+        </w:rPr>
+        <w:t>รถยนต์ส่วนบุคลหมายเลขทะเบียน...</w:t>
+      </w:r>
+      <w:r>
+        <w:rPr>
+          <w:rFonts w:ascii="TH SarabunIT๙" w:hAnsi="TH SarabunIT๙" w:cs="TH SarabunIT๙"/>
+          <w:sz w:val="32"/>
+          <w:szCs w:val="32"/>
+        </w:rPr>
+        <w:t>{</w:t>
+      </w:r>
+      <w:r>
+        <w:rPr>
+          <w:rFonts w:ascii="TH SarabunIT๙" w:hAnsi="TH SarabunIT๙" w:cs="TH SarabunIT๙"/>
+          <w:sz w:val="32"/>
+          <w:szCs w:val="32"/>
+        </w:rPr>
+        <w:t>privateCarId</w:t>
+      </w:r>
       <w:r>
         <w:rPr>
           <w:rFonts w:ascii="TH SarabunIT๙" w:hAnsi="TH SarabunIT๙" w:cs="TH SarabunIT๙"/>
@@ -907,182 +1163,85 @@
         </w:rPr>
         <w:t>}</w:t>
       </w:r>
-    </w:p>
-    <w:p>
-      <w:pPr>
-        <w:rPr>
-          <w:rFonts w:ascii="TH SarabunIT๙" w:hAnsi="TH SarabunIT๙" w:cs="TH SarabunIT๙"/>
-          <w:color w:val="EE0000"/>
-          <w:sz w:val="32"/>
-          <w:szCs w:val="32"/>
-        </w:rPr>
-      </w:pPr>
-      <w:r>
-        <w:rPr>
-          <w:rFonts w:ascii="TH SarabunIT๙" w:hAnsi="TH SarabunIT๙" w:cs="TH SarabunIT๙" w:hint="cs"/>
-          <w:sz w:val="32"/>
-          <w:szCs w:val="32"/>
-          <w:cs/>
-        </w:rPr>
-        <w:t>มีความประสงค์</w:t>
-      </w:r>
-      <w:r>
-        <w:rPr>
-          <w:rFonts w:ascii="TH SarabunIT๙" w:hAnsi="TH SarabunIT๙" w:cs="TH SarabunIT๙"/>
-          <w:sz w:val="32"/>
-          <w:szCs w:val="32"/>
-        </w:rPr>
-        <w:t xml:space="preserve">  </w:t>
-      </w:r>
-      <w:r>
-        <w:rPr>
-          <w:rFonts w:ascii="Segoe UI Symbol" w:hAnsi="Segoe UI Symbol" w:cs="Segoe UI Symbol"/>
-          <w:sz w:val="32"/>
-          <w:szCs w:val="32"/>
-        </w:rPr>
-        <w:t>☑</w:t>
-      </w:r>
-      <w:r>
-        <w:rPr>
-          <w:rFonts w:ascii="TH SarabunIT๙" w:hAnsi="TH SarabunIT๙" w:cs="TH SarabunIT๙"/>
-          <w:sz w:val="32"/>
-          <w:szCs w:val="32"/>
-        </w:rPr>
-        <w:t xml:space="preserve">  </w:t>
-      </w:r>
-      <w:r>
-        <w:rPr>
-          <w:rFonts w:ascii="TH SarabunIT๙" w:hAnsi="TH SarabunIT๙" w:cs="TH SarabunIT๙" w:hint="cs"/>
-          <w:sz w:val="32"/>
-          <w:szCs w:val="32"/>
-          <w:cs/>
-        </w:rPr>
-        <w:t xml:space="preserve">ขออนุมัติเดินทางไปราชการ และขออนุมัติใช้รถราชการ  </w:t>
-      </w:r>
-      <w:r>
-        <w:rPr>
-          <w:rFonts w:ascii="TH SarabunIT๙" w:hAnsi="TH SarabunIT๙" w:cs="TH SarabunIT๙"/>
-          <w:color w:val="000000" w:themeColor="text1"/>
+      <w:r>
+        <w:rPr>
+          <w:rFonts w:ascii="TH SarabunIT๙" w:hAnsi="TH SarabunIT๙" w:cs="TH SarabunIT๙" w:hint="cs"/>
+          <w:sz w:val="32"/>
+          <w:szCs w:val="32"/>
+          <w:cs/>
+        </w:rPr>
+        <w:t>...</w:t>
+      </w:r>
+      <w:r>
+        <w:rPr>
+          <w:rFonts w:ascii="TH SarabunIT๙" w:hAnsi="TH SarabunIT๙" w:cs="TH SarabunIT๙"/>
+          <w:sz w:val="32"/>
+          <w:szCs w:val="32"/>
+        </w:rPr>
+        <w:t xml:space="preserve">  {OT}  </w:t>
+      </w:r>
+      <w:r>
+        <w:rPr>
+          <w:rFonts w:ascii="TH SarabunIT๙" w:eastAsia="Angsana New" w:hAnsi="TH SarabunIT๙" w:cs="TH SarabunIT๙" w:hint="cs"/>
+          <w:sz w:val="32"/>
+          <w:szCs w:val="32"/>
+          <w:cs/>
+        </w:rPr>
+        <w:t>อื่น</w:t>
+      </w:r>
+      <w:r>
+        <w:rPr>
+          <w:rFonts w:ascii="TH SarabunIT๙" w:eastAsia="Angsana New" w:hAnsi="TH SarabunIT๙" w:cs="TH SarabunIT๙"/>
+          <w:sz w:val="32"/>
+          <w:szCs w:val="32"/>
+        </w:rPr>
+        <w:t xml:space="preserve"> </w:t>
+      </w:r>
+      <w:r>
+        <w:rPr>
+          <w:rFonts w:ascii="TH SarabunIT๙" w:eastAsia="Angsana New" w:hAnsi="TH SarabunIT๙" w:cs="TH SarabunIT๙" w:hint="cs"/>
+          <w:sz w:val="32"/>
+          <w:szCs w:val="32"/>
+          <w:cs/>
+        </w:rPr>
+        <w:t>ๆ ระบุ....</w:t>
+      </w:r>
+      <w:r>
+        <w:rPr>
+          <w:rFonts w:ascii="TH SarabunIT๙" w:eastAsia="Angsana New" w:hAnsi="TH SarabunIT๙" w:cs="TH SarabunIT๙"/>
           <w:sz w:val="32"/>
           <w:szCs w:val="32"/>
         </w:rPr>
         <w:t>{</w:t>
       </w:r>
-      <w:proofErr w:type="spellStart"/>
-      <w:r>
-        <w:rPr>
-          <w:rFonts w:ascii="TH SarabunIT๙" w:hAnsi="TH SarabunIT๙" w:cs="TH SarabunIT๙"/>
-          <w:color w:val="000000" w:themeColor="text1"/>
-          <w:sz w:val="32"/>
-          <w:szCs w:val="32"/>
-        </w:rPr>
-        <w:t>missionDetail</w:t>
-      </w:r>
-      <w:proofErr w:type="spellEnd"/>
-      <w:r>
-        <w:rPr>
-          <w:rFonts w:ascii="TH SarabunIT๙" w:hAnsi="TH SarabunIT๙" w:cs="TH SarabunIT๙"/>
-          <w:color w:val="000000" w:themeColor="text1"/>
-          <w:sz w:val="32"/>
-          <w:szCs w:val="32"/>
-        </w:rPr>
-        <w:t xml:space="preserve">} </w:t>
-      </w:r>
-      <w:r>
-        <w:rPr>
-          <w:rFonts w:ascii="TH SarabunIT๙" w:hAnsi="TH SarabunIT๙" w:cs="TH SarabunIT๙" w:hint="cs"/>
-          <w:color w:val="000000" w:themeColor="text1"/>
-          <w:sz w:val="32"/>
-          <w:szCs w:val="32"/>
-          <w:cs/>
-        </w:rPr>
-        <w:t xml:space="preserve">ระหว่างวันที่ </w:t>
-      </w:r>
-      <w:r>
-        <w:rPr>
-          <w:rFonts w:ascii="TH SarabunIT๙" w:hAnsi="TH SarabunIT๙" w:cs="TH SarabunIT๙"/>
-          <w:color w:val="000000" w:themeColor="text1"/>
-          <w:sz w:val="32"/>
-          <w:szCs w:val="32"/>
-        </w:rPr>
-        <w:t>{</w:t>
-      </w:r>
-      <w:proofErr w:type="spellStart"/>
-      <w:r>
-        <w:rPr>
-          <w:rFonts w:ascii="TH SarabunIT๙" w:hAnsi="TH SarabunIT๙" w:cs="TH SarabunIT๙"/>
-          <w:color w:val="000000" w:themeColor="text1"/>
-          <w:sz w:val="32"/>
-          <w:szCs w:val="32"/>
-        </w:rPr>
-        <w:t>dateStart</w:t>
-      </w:r>
-      <w:proofErr w:type="spellEnd"/>
-      <w:r>
-        <w:rPr>
-          <w:rFonts w:ascii="TH SarabunIT๙" w:hAnsi="TH SarabunIT๙" w:cs="TH SarabunIT๙"/>
-          <w:color w:val="000000" w:themeColor="text1"/>
-          <w:sz w:val="32"/>
-          <w:szCs w:val="32"/>
-        </w:rPr>
-        <w:t xml:space="preserve">} </w:t>
-      </w:r>
-      <w:r>
-        <w:rPr>
-          <w:rFonts w:ascii="TH SarabunIT๙" w:hAnsi="TH SarabunIT๙" w:cs="TH SarabunIT๙" w:hint="cs"/>
-          <w:color w:val="000000" w:themeColor="text1"/>
-          <w:sz w:val="32"/>
-          <w:szCs w:val="32"/>
-          <w:cs/>
-        </w:rPr>
-        <w:t xml:space="preserve">ณ </w:t>
-      </w:r>
-      <w:r>
-        <w:rPr>
-          <w:rFonts w:ascii="TH SarabunIT๙" w:hAnsi="TH SarabunIT๙" w:cs="TH SarabunIT๙"/>
-          <w:color w:val="000000" w:themeColor="text1"/>
-          <w:sz w:val="32"/>
-          <w:szCs w:val="32"/>
-        </w:rPr>
-        <w:t>{location}</w:t>
-      </w:r>
-    </w:p>
-    <w:p>
-      <w:pPr>
-        <w:jc w:val="thaiDistribute"/>
-        <w:rPr>
-          <w:rFonts w:ascii="TH SarabunIT๙" w:hAnsi="TH SarabunIT๙" w:cs="TH SarabunIT๙"/>
-          <w:sz w:val="32"/>
-          <w:szCs w:val="32"/>
-        </w:rPr>
-      </w:pPr>
-      <w:r>
-        <w:rPr>
-          <w:rFonts w:ascii="TH SarabunIT๙" w:hAnsi="TH SarabunIT๙" w:cs="TH SarabunIT๙"/>
-          <w:sz w:val="32"/>
-          <w:szCs w:val="32"/>
-        </w:rPr>
-        <w:t>{</w:t>
-      </w:r>
-      <w:r>
-        <w:rPr>
-          <w:rFonts w:ascii="TH SarabunIT๙" w:hAnsi="TH SarabunIT๙" w:cs="TH SarabunIT๙"/>
-          <w:sz w:val="32"/>
-          <w:szCs w:val="32"/>
-        </w:rPr>
-        <w:t>O</w:t>
-      </w:r>
-      <w:r>
-        <w:rPr>
-          <w:rFonts w:ascii="TH SarabunIT๙" w:hAnsi="TH SarabunIT๙" w:cs="TH SarabunIT๙"/>
-          <w:sz w:val="32"/>
-          <w:szCs w:val="32"/>
-        </w:rPr>
-        <w:t xml:space="preserve">C}  </w:t>
-      </w:r>
-      <w:r>
-        <w:rPr>
-          <w:rFonts w:ascii="TH SarabunIT๙" w:hAnsi="TH SarabunIT๙" w:cs="TH SarabunIT๙"/>
+      <w:r>
+        <w:rPr>
+          <w:rFonts w:ascii="TH SarabunIT๙" w:eastAsia="Angsana New" w:hAnsi="TH SarabunIT๙" w:cs="TH SarabunIT๙"/>
+          <w:sz w:val="32"/>
+          <w:szCs w:val="32"/>
+        </w:rPr>
+        <w:t>otherTravelType</w:t>
+      </w:r>
+      <w:r>
+        <w:rPr>
+          <w:rFonts w:ascii="TH SarabunIT๙" w:eastAsia="Angsana New" w:hAnsi="TH SarabunIT๙" w:cs="TH SarabunIT๙"/>
+          <w:sz w:val="32"/>
+          <w:szCs w:val="32"/>
+        </w:rPr>
+        <w:t>}</w:t>
+      </w:r>
+      <w:r>
+        <w:rPr>
+          <w:rFonts w:ascii="TH SarabunIT๙" w:eastAsia="Angsana New" w:hAnsi="TH SarabunIT๙" w:cs="TH SarabunIT๙" w:hint="cs"/>
+          <w:sz w:val="32"/>
+          <w:szCs w:val="32"/>
+          <w:cs/>
+        </w:rPr>
+        <w:t>.....</w:t>
+      </w:r>
+      <w:r>
+        <w:rPr>
+          <w:rFonts w:ascii="TH SarabunIT๙" w:eastAsia="Angsana New" w:hAnsi="TH SarabunIT๙" w:cs="TH SarabunIT๙"/>
           <w:sz w:val="32"/>
           <w:szCs w:val="32"/>
         </w:rPr>
@@ -1090,332 +1249,16 @@
       </w:r>
       <w:r>
         <w:rPr>
-          <w:rFonts w:ascii="TH SarabunIT๙" w:hAnsi="TH SarabunIT๙" w:cs="TH SarabunIT๙" w:hint="cs"/>
-          <w:sz w:val="32"/>
-          <w:szCs w:val="32"/>
-          <w:cs/>
-        </w:rPr>
-        <w:t xml:space="preserve">โดยรถยนต์ราชการ </w:t>
-      </w:r>
-      <w:r>
-        <w:rPr>
-          <w:rFonts w:ascii="Wingdings" w:hAnsi="Wingdings" w:cs="TH SarabunIT๙"/>
-          <w:sz w:val="32"/>
-          <w:szCs w:val="32"/>
-          <w:cs/>
-        </w:rPr>
-        <w:t>ทะเบียน</w:t>
-      </w:r>
-      <w:r>
-        <w:rPr>
-          <w:rFonts w:ascii="TH SarabunIT๙" w:hAnsi="TH SarabunIT๙" w:cs="TH SarabunIT๙" w:hint="cs"/>
-          <w:color w:val="000000" w:themeColor="text1"/>
-          <w:sz w:val="32"/>
-          <w:szCs w:val="32"/>
-          <w:cs/>
-        </w:rPr>
-        <w:t xml:space="preserve">รถ  </w:t>
-      </w:r>
-      <w:r>
-        <w:rPr>
-          <w:rFonts w:ascii="TH SarabunIT๙" w:hAnsi="TH SarabunIT๙" w:cs="TH SarabunIT๙"/>
-          <w:color w:val="000000" w:themeColor="text1"/>
-          <w:sz w:val="32"/>
-          <w:szCs w:val="32"/>
-        </w:rPr>
-        <w:t>{</w:t>
-      </w:r>
-      <w:proofErr w:type="spellStart"/>
-      <w:r>
-        <w:rPr>
-          <w:rFonts w:ascii="TH SarabunIT๙" w:hAnsi="TH SarabunIT๙" w:cs="TH SarabunIT๙"/>
-          <w:color w:val="000000" w:themeColor="text1"/>
-          <w:sz w:val="32"/>
-          <w:szCs w:val="32"/>
-        </w:rPr>
-        <w:t>licensePlate</w:t>
-      </w:r>
-      <w:proofErr w:type="spellEnd"/>
-      <w:r>
-        <w:rPr>
-          <w:rFonts w:ascii="TH SarabunIT๙" w:hAnsi="TH SarabunIT๙" w:cs="TH SarabunIT๙"/>
-          <w:color w:val="000000" w:themeColor="text1"/>
-          <w:sz w:val="32"/>
-          <w:szCs w:val="32"/>
-        </w:rPr>
-        <w:t>}</w:t>
-      </w:r>
-      <w:r>
-        <w:rPr>
-          <w:rFonts w:ascii="TH SarabunIT๙" w:hAnsi="TH SarabunIT๙" w:cs="TH SarabunIT๙" w:hint="cs"/>
-          <w:color w:val="000000" w:themeColor="text1"/>
-          <w:sz w:val="32"/>
-          <w:szCs w:val="32"/>
-          <w:cs/>
-        </w:rPr>
-        <w:t xml:space="preserve">  </w:t>
-      </w:r>
-      <w:r>
-        <w:rPr>
-          <w:rFonts w:ascii="TH SarabunIT๙" w:hAnsi="TH SarabunIT๙" w:cs="TH SarabunIT๙" w:hint="cs"/>
-          <w:sz w:val="32"/>
-          <w:szCs w:val="32"/>
-          <w:cs/>
-        </w:rPr>
-        <w:t xml:space="preserve">โดยมี   </w:t>
-      </w:r>
-      <w:r>
-        <w:rPr>
-          <w:rFonts w:ascii="TH SarabunIT๙" w:hAnsi="TH SarabunIT๙" w:cs="TH SarabunIT๙"/>
-          <w:color w:val="000000" w:themeColor="text1"/>
-          <w:sz w:val="32"/>
-          <w:szCs w:val="32"/>
-        </w:rPr>
-        <w:t>{</w:t>
-      </w:r>
-      <w:proofErr w:type="spellStart"/>
-      <w:r>
-        <w:rPr>
-          <w:rFonts w:ascii="TH SarabunIT๙" w:hAnsi="TH SarabunIT๙" w:cs="TH SarabunIT๙"/>
-          <w:color w:val="000000" w:themeColor="text1"/>
-          <w:sz w:val="32"/>
-          <w:szCs w:val="32"/>
-        </w:rPr>
-        <w:t>gd</w:t>
-      </w:r>
-      <w:proofErr w:type="spellEnd"/>
-      <w:r>
-        <w:rPr>
-          <w:rFonts w:ascii="TH SarabunIT๙" w:hAnsi="TH SarabunIT๙" w:cs="TH SarabunIT๙"/>
-          <w:color w:val="000000" w:themeColor="text1"/>
-          <w:sz w:val="32"/>
-          <w:szCs w:val="32"/>
-        </w:rPr>
-        <w:t>}</w:t>
-      </w:r>
-      <w:r>
-        <w:rPr>
-          <w:rFonts w:ascii="TH SarabunIT๙" w:hAnsi="TH SarabunIT๙" w:cs="TH SarabunIT๙"/>
-          <w:color w:val="000000" w:themeColor="text1"/>
-          <w:sz w:val="32"/>
-          <w:szCs w:val="32"/>
-        </w:rPr>
-        <w:t>{</w:t>
-      </w:r>
-      <w:proofErr w:type="spellStart"/>
-      <w:r>
-        <w:rPr>
-          <w:rFonts w:ascii="TH SarabunIT๙" w:hAnsi="TH SarabunIT๙" w:cs="TH SarabunIT๙"/>
-          <w:color w:val="000000" w:themeColor="text1"/>
-          <w:sz w:val="32"/>
-          <w:szCs w:val="32"/>
-        </w:rPr>
-        <w:t>createdName</w:t>
-      </w:r>
-      <w:proofErr w:type="spellEnd"/>
-      <w:r>
-        <w:rPr>
-          <w:rFonts w:ascii="TH SarabunIT๙" w:hAnsi="TH SarabunIT๙" w:cs="TH SarabunIT๙"/>
-          <w:color w:val="000000" w:themeColor="text1"/>
-          <w:sz w:val="32"/>
-          <w:szCs w:val="32"/>
-        </w:rPr>
-        <w:t xml:space="preserve">} </w:t>
-      </w:r>
-      <w:r>
-        <w:rPr>
-          <w:rFonts w:ascii="TH SarabunIT๙" w:hAnsi="TH SarabunIT๙" w:cs="TH SarabunIT๙" w:hint="cs"/>
-          <w:sz w:val="32"/>
-          <w:szCs w:val="32"/>
-          <w:cs/>
-        </w:rPr>
-        <w:t xml:space="preserve">เป็นพนักงานขับรถ  </w:t>
-      </w:r>
-    </w:p>
-    <w:p>
-      <w:pPr>
-        <w:jc w:val="thaiDistribute"/>
-        <w:rPr>
-          <w:rFonts w:ascii="TH SarabunIT๙" w:hAnsi="TH SarabunIT๙" w:cs="TH SarabunIT๙"/>
-          <w:sz w:val="32"/>
-          <w:szCs w:val="32"/>
-        </w:rPr>
-      </w:pPr>
-      <w:r>
-        <w:rPr>
-          <w:rFonts w:ascii="TH SarabunIT๙" w:hAnsi="TH SarabunIT๙" w:cs="TH SarabunIT๙"/>
-          <w:sz w:val="32"/>
-          <w:szCs w:val="32"/>
-        </w:rPr>
-        <w:t xml:space="preserve">{AC}  </w:t>
-      </w:r>
-      <w:r>
-        <w:rPr>
-          <w:rFonts w:ascii="TH SarabunIT๙" w:hAnsi="TH SarabunIT๙" w:cs="TH SarabunIT๙" w:hint="cs"/>
-          <w:sz w:val="32"/>
-          <w:szCs w:val="32"/>
-          <w:cs/>
-        </w:rPr>
-        <w:t>รถยนต์โดยสารปรับอากาศประจำทาง</w:t>
-      </w:r>
-      <w:r>
-        <w:rPr>
-          <w:rFonts w:ascii="TH SarabunIT๙" w:hAnsi="TH SarabunIT๙" w:cs="TH SarabunIT๙"/>
-          <w:sz w:val="32"/>
-          <w:szCs w:val="32"/>
-        </w:rPr>
-        <w:t xml:space="preserve">  {AP}  </w:t>
-      </w:r>
-      <w:r>
-        <w:rPr>
-          <w:rFonts w:ascii="TH SarabunIT๙" w:hAnsi="TH SarabunIT๙" w:cs="TH SarabunIT๙" w:hint="cs"/>
-          <w:sz w:val="32"/>
-          <w:szCs w:val="32"/>
-          <w:cs/>
-        </w:rPr>
-        <w:t>เครื่องบินโดยสาร</w:t>
-      </w:r>
-      <w:r>
-        <w:rPr>
-          <w:rFonts w:ascii="TH SarabunIT๙" w:hAnsi="TH SarabunIT๙" w:cs="TH SarabunIT๙"/>
-          <w:sz w:val="32"/>
-          <w:szCs w:val="32"/>
-        </w:rPr>
-        <w:t xml:space="preserve">  {PC}  </w:t>
-      </w:r>
-      <w:r>
-        <w:rPr>
-          <w:rFonts w:ascii="TH SarabunIT๙" w:hAnsi="TH SarabunIT๙" w:cs="TH SarabunIT๙" w:hint="cs"/>
-          <w:sz w:val="32"/>
-          <w:szCs w:val="32"/>
-          <w:cs/>
-        </w:rPr>
-        <w:t>รถยนต์ส่วนบุคลหมายเลขทะเบียน...</w:t>
-      </w:r>
-      <w:r>
-        <w:rPr>
-          <w:rFonts w:ascii="TH SarabunIT๙" w:hAnsi="TH SarabunIT๙" w:cs="TH SarabunIT๙"/>
-          <w:sz w:val="32"/>
-          <w:szCs w:val="32"/>
-        </w:rPr>
-        <w:t>{</w:t>
-      </w:r>
-      <w:proofErr w:type="spellStart"/>
-      <w:r>
-        <w:rPr>
-          <w:rFonts w:ascii="TH SarabunIT๙" w:hAnsi="TH SarabunIT๙" w:cs="TH SarabunIT๙"/>
-          <w:sz w:val="32"/>
-          <w:szCs w:val="32"/>
-        </w:rPr>
-        <w:t>privateCarId</w:t>
-      </w:r>
-      <w:proofErr w:type="spellEnd"/>
-      <w:r>
-        <w:rPr>
-          <w:rFonts w:ascii="TH SarabunIT๙" w:hAnsi="TH SarabunIT๙" w:cs="TH SarabunIT๙"/>
-          <w:sz w:val="32"/>
-          <w:szCs w:val="32"/>
-        </w:rPr>
-        <w:t>}</w:t>
-      </w:r>
-      <w:r>
-        <w:rPr>
-          <w:rFonts w:ascii="TH SarabunIT๙" w:hAnsi="TH SarabunIT๙" w:cs="TH SarabunIT๙" w:hint="cs"/>
-          <w:sz w:val="32"/>
-          <w:szCs w:val="32"/>
-          <w:cs/>
-        </w:rPr>
-        <w:t>...</w:t>
-      </w:r>
-      <w:r>
-        <w:rPr>
-          <w:rFonts w:ascii="TH SarabunIT๙" w:hAnsi="TH SarabunIT๙" w:cs="TH SarabunIT๙"/>
-          <w:sz w:val="32"/>
-          <w:szCs w:val="32"/>
-        </w:rPr>
-        <w:t xml:space="preserve">  {OT}  </w:t>
-      </w:r>
-      <w:r>
-        <w:rPr>
           <w:rFonts w:ascii="TH SarabunIT๙" w:eastAsia="Angsana New" w:hAnsi="TH SarabunIT๙" w:cs="TH SarabunIT๙" w:hint="cs"/>
           <w:sz w:val="32"/>
           <w:szCs w:val="32"/>
           <w:cs/>
         </w:rPr>
-        <w:t>อื่น</w:t>
-      </w:r>
-      <w:r>
-        <w:rPr>
-          <w:rFonts w:ascii="TH SarabunIT๙" w:eastAsia="Angsana New" w:hAnsi="TH SarabunIT๙" w:cs="TH SarabunIT๙"/>
-          <w:sz w:val="32"/>
-          <w:szCs w:val="32"/>
-        </w:rPr>
-        <w:t xml:space="preserve"> </w:t>
+        <w:t>และเดินทางกลับใน</w:t>
       </w:r>
       <w:r>
         <w:rPr>
           <w:rFonts w:ascii="TH SarabunIT๙" w:eastAsia="Angsana New" w:hAnsi="TH SarabunIT๙" w:cs="TH SarabunIT๙" w:hint="cs"/>
-          <w:sz w:val="32"/>
-          <w:szCs w:val="32"/>
-          <w:cs/>
-        </w:rPr>
-        <w:t>ๆ ระบุ....</w:t>
-      </w:r>
-      <w:r>
-        <w:rPr>
-          <w:rFonts w:ascii="TH SarabunIT๙" w:eastAsia="Angsana New" w:hAnsi="TH SarabunIT๙" w:cs="TH SarabunIT๙"/>
-          <w:sz w:val="32"/>
-          <w:szCs w:val="32"/>
-        </w:rPr>
-        <w:t>{</w:t>
-      </w:r>
-      <w:proofErr w:type="spellStart"/>
-      <w:r>
-        <w:rPr>
-          <w:rFonts w:ascii="TH SarabunIT๙" w:eastAsia="Angsana New" w:hAnsi="TH SarabunIT๙" w:cs="TH SarabunIT๙"/>
-          <w:sz w:val="32"/>
-          <w:szCs w:val="32"/>
-        </w:rPr>
-        <w:t>otherTravelType</w:t>
-      </w:r>
-      <w:proofErr w:type="spellEnd"/>
-      <w:r>
-        <w:rPr>
-          <w:rFonts w:ascii="TH SarabunIT๙" w:eastAsia="Angsana New" w:hAnsi="TH SarabunIT๙" w:cs="TH SarabunIT๙"/>
-          <w:sz w:val="32"/>
-          <w:szCs w:val="32"/>
-        </w:rPr>
-        <w:t>}</w:t>
-      </w:r>
-      <w:r>
-        <w:rPr>
-          <w:rFonts w:ascii="TH SarabunIT๙" w:eastAsia="Angsana New" w:hAnsi="TH SarabunIT๙" w:cs="TH SarabunIT๙" w:hint="cs"/>
-          <w:sz w:val="32"/>
-          <w:szCs w:val="32"/>
-          <w:cs/>
-        </w:rPr>
-        <w:t>.....</w:t>
-      </w:r>
-      <w:r>
-        <w:rPr>
-          <w:rFonts w:ascii="TH SarabunIT๙" w:eastAsia="Angsana New" w:hAnsi="TH SarabunIT๙" w:cs="TH SarabunIT๙"/>
-          <w:sz w:val="32"/>
-          <w:szCs w:val="32"/>
-        </w:rPr>
-        <w:t xml:space="preserve"> </w:t>
-      </w:r>
-      <w:r>
-        <w:rPr>
-          <w:rFonts w:ascii="TH SarabunIT๙" w:eastAsia="Angsana New" w:hAnsi="TH SarabunIT๙" w:cs="TH SarabunIT๙" w:hint="cs"/>
-          <w:sz w:val="32"/>
-          <w:szCs w:val="32"/>
-          <w:cs/>
-        </w:rPr>
-        <w:t>และเดินทางกลับใน</w:t>
-      </w:r>
-      <w:r>
-        <w:rPr>
-          <w:rFonts w:ascii="TH SarabunIT๙" w:eastAsia="Angsana New" w:hAnsi="TH SarabunIT๙" w:cs="TH SarabunIT๙" w:hint="cs"/>
           <w:color w:val="000000" w:themeColor="text1"/>
           <w:sz w:val="32"/>
           <w:szCs w:val="32"/>
@@ -1430,27 +1273,7 @@
           <w:sz w:val="32"/>
           <w:szCs w:val="32"/>
         </w:rPr>
-        <w:t>{</w:t>
-      </w:r>
-      <w:proofErr w:type="spellStart"/>
-      <w:r>
-        <w:rPr>
-          <w:rFonts w:ascii="TH SarabunIT๙" w:hAnsi="TH SarabunIT๙" w:cs="TH SarabunIT๙"/>
-          <w:color w:val="000000" w:themeColor="text1"/>
-          <w:sz w:val="32"/>
-          <w:szCs w:val="32"/>
-        </w:rPr>
-        <w:t>dateEnd</w:t>
-      </w:r>
-      <w:proofErr w:type="spellEnd"/>
-      <w:r>
-        <w:rPr>
-          <w:rFonts w:ascii="TH SarabunIT๙" w:hAnsi="TH SarabunIT๙" w:cs="TH SarabunIT๙"/>
-          <w:color w:val="000000" w:themeColor="text1"/>
-          <w:sz w:val="32"/>
-          <w:szCs w:val="32"/>
-        </w:rPr>
-        <w:t>}</w:t>
+        <w:t>{dateEnd}</w:t>
       </w:r>
       <w:r>
         <w:rPr>
@@ -1559,25 +1382,7 @@
           <w:sz w:val="32"/>
           <w:szCs w:val="32"/>
         </w:rPr>
-        <w:t xml:space="preserve">       {</w:t>
-      </w:r>
-      <w:proofErr w:type="spellStart"/>
-      <w:r>
-        <w:rPr>
-          <w:rFonts w:ascii="TH SarabunIT๙" w:eastAsia="Angsana New" w:hAnsi="TH SarabunIT๙" w:cs="TH SarabunIT๙"/>
-          <w:sz w:val="32"/>
-          <w:szCs w:val="32"/>
-        </w:rPr>
-        <w:t>br</w:t>
-      </w:r>
-      <w:proofErr w:type="spellEnd"/>
-      <w:r>
-        <w:rPr>
-          <w:rFonts w:ascii="TH SarabunIT๙" w:eastAsia="Angsana New" w:hAnsi="TH SarabunIT๙" w:cs="TH SarabunIT๙"/>
-          <w:sz w:val="32"/>
-          <w:szCs w:val="32"/>
-        </w:rPr>
-        <w:t xml:space="preserve">} </w:t>
+        <w:t xml:space="preserve">       {br} </w:t>
       </w:r>
       <w:r>
         <w:rPr>
@@ -1751,56 +1556,16 @@
           <w:sz w:val="32"/>
           <w:szCs w:val="32"/>
         </w:rPr>
-        <w:t>{</w:t>
-      </w:r>
-      <w:proofErr w:type="spellStart"/>
-      <w:r>
-        <w:rPr>
-          <w:rFonts w:ascii="TH SarabunIT๙" w:hAnsi="TH SarabunIT๙" w:cs="TH SarabunIT๙"/>
-          <w:color w:val="000000" w:themeColor="text1"/>
-          <w:sz w:val="32"/>
-          <w:szCs w:val="32"/>
-        </w:rPr>
-        <w:t>gd</w:t>
-      </w:r>
-      <w:proofErr w:type="spellEnd"/>
-      <w:r>
-        <w:rPr>
-          <w:rFonts w:ascii="TH SarabunIT๙" w:hAnsi="TH SarabunIT๙" w:cs="TH SarabunIT๙"/>
-          <w:color w:val="000000" w:themeColor="text1"/>
-          <w:sz w:val="32"/>
-          <w:szCs w:val="32"/>
-        </w:rPr>
-        <w:t>}</w:t>
-      </w:r>
-      <w:r>
-        <w:rPr>
-          <w:rFonts w:ascii="TH SarabunIT๙" w:hAnsi="TH SarabunIT๙" w:cs="TH SarabunIT๙"/>
-          <w:color w:val="000000" w:themeColor="text1"/>
-          <w:sz w:val="32"/>
-          <w:szCs w:val="32"/>
-        </w:rPr>
-        <w:t>{</w:t>
-      </w:r>
-      <w:proofErr w:type="spellStart"/>
-      <w:r>
-        <w:rPr>
-          <w:rFonts w:ascii="TH SarabunIT๙" w:hAnsi="TH SarabunIT๙" w:cs="TH SarabunIT๙"/>
-          <w:color w:val="000000" w:themeColor="text1"/>
-          <w:sz w:val="32"/>
-          <w:szCs w:val="32"/>
-        </w:rPr>
-        <w:t>createdName</w:t>
-      </w:r>
-      <w:proofErr w:type="spellEnd"/>
-      <w:r>
-        <w:rPr>
-          <w:rFonts w:ascii="TH SarabunIT๙" w:hAnsi="TH SarabunIT๙" w:cs="TH SarabunIT๙"/>
-          <w:color w:val="000000" w:themeColor="text1"/>
-          <w:sz w:val="32"/>
-          <w:szCs w:val="32"/>
-        </w:rPr>
-        <w:t>}</w:t>
+        <w:t>{gd}</w:t>
+      </w:r>
+      <w:r>
+        <w:rPr>
+          <w:rFonts w:ascii="TH SarabunIT๙" w:hAnsi="TH SarabunIT๙" w:cs="TH SarabunIT๙"/>
+          <w:color w:val="000000" w:themeColor="text1"/>
+          <w:sz w:val="32"/>
+          <w:szCs w:val="32"/>
+        </w:rPr>
+        <w:t>{createdName}</w:t>
       </w:r>
       <w:r>
         <w:rPr>
@@ -2257,27 +2022,7 @@
           <w:sz w:val="32"/>
           <w:szCs w:val="32"/>
         </w:rPr>
-        <w:t>{</w:t>
-      </w:r>
-      <w:proofErr w:type="spellStart"/>
-      <w:r>
-        <w:rPr>
-          <w:rFonts w:ascii="TH SarabunIT๙" w:hAnsi="TH SarabunIT๙" w:cs="TH SarabunIT๙"/>
-          <w:color w:val="000000" w:themeColor="text1"/>
-          <w:sz w:val="32"/>
-          <w:szCs w:val="32"/>
-        </w:rPr>
-        <w:t>wm</w:t>
-      </w:r>
-      <w:proofErr w:type="spellEnd"/>
-      <w:r>
-        <w:rPr>
-          <w:rFonts w:ascii="TH SarabunIT๙" w:hAnsi="TH SarabunIT๙" w:cs="TH SarabunIT๙"/>
-          <w:color w:val="000000" w:themeColor="text1"/>
-          <w:sz w:val="32"/>
-          <w:szCs w:val="32"/>
-        </w:rPr>
-        <w:t>}</w:t>
+        <w:t>{wm}</w:t>
       </w:r>
       <w:r>
         <w:rPr>
@@ -2296,27 +2041,7 @@
           <w:sz w:val="32"/>
           <w:szCs w:val="32"/>
         </w:rPr>
-        <w:t>{</w:t>
-      </w:r>
-      <w:proofErr w:type="spellStart"/>
-      <w:r>
-        <w:rPr>
-          <w:rFonts w:ascii="TH SarabunIT๙" w:hAnsi="TH SarabunIT๙" w:cs="TH SarabunIT๙"/>
-          <w:color w:val="000000" w:themeColor="text1"/>
-          <w:sz w:val="32"/>
-          <w:szCs w:val="32"/>
-        </w:rPr>
-        <w:t>wb</w:t>
-      </w:r>
-      <w:proofErr w:type="spellEnd"/>
-      <w:r>
-        <w:rPr>
-          <w:rFonts w:ascii="TH SarabunIT๙" w:hAnsi="TH SarabunIT๙" w:cs="TH SarabunIT๙"/>
-          <w:color w:val="000000" w:themeColor="text1"/>
-          <w:sz w:val="32"/>
-          <w:szCs w:val="32"/>
-        </w:rPr>
-        <w:t>}</w:t>
+        <w:t>{wb}</w:t>
       </w:r>
       <w:r>
         <w:rPr>
@@ -2476,7 +2201,6 @@
           <w:color w:val="000000" w:themeColor="text1"/>
           <w:sz w:val="32"/>
           <w:szCs w:val="32"/>
-          <w:cs/>
         </w:rPr>
       </w:pPr>
       <w:r>
@@ -2497,7 +2221,7 @@
           <w:szCs w:val="32"/>
           <w:cs/>
         </w:rPr>
-        <w:t xml:space="preserve">                                                                </w:t>
+        <w:t xml:space="preserve">                                                                 </w:t>
       </w:r>
       <w:r>
         <w:rPr>
@@ -2511,63 +2235,70 @@
       </w:r>
       <w:r>
         <w:rPr>
-          <w:rFonts w:ascii="TH SarabunIT๙" w:hAnsi="TH SarabunIT๙" w:cs="TH SarabunIT๙" w:hint="cs"/>
-          <w:color w:val="000000" w:themeColor="text1"/>
-          <w:sz w:val="32"/>
-          <w:szCs w:val="32"/>
-          <w:cs/>
-        </w:rPr>
-        <w:t>๒</w:t>
-      </w:r>
-      <w:r>
-        <w:rPr>
-          <w:rFonts w:ascii="TH SarabunIT๙" w:hAnsi="TH SarabunIT๙" w:cs="TH SarabunIT๙"/>
-          <w:color w:val="000000" w:themeColor="text1"/>
-          <w:sz w:val="32"/>
-          <w:szCs w:val="32"/>
-          <w:cs/>
-        </w:rPr>
-        <w:t>..../...</w:t>
-      </w:r>
-      <w:r>
-        <w:rPr>
-          <w:rFonts w:ascii="TH SarabunIT๙" w:hAnsi="TH SarabunIT๙" w:cs="TH SarabunIT๙" w:hint="cs"/>
-          <w:color w:val="000000" w:themeColor="text1"/>
-          <w:sz w:val="32"/>
-          <w:szCs w:val="32"/>
-          <w:cs/>
-        </w:rPr>
-        <w:t>มกราคม</w:t>
-      </w:r>
-      <w:r>
-        <w:rPr>
-          <w:rFonts w:ascii="TH SarabunIT๙" w:hAnsi="TH SarabunIT๙" w:cs="TH SarabunIT๙"/>
-          <w:color w:val="000000" w:themeColor="text1"/>
-          <w:sz w:val="32"/>
-          <w:szCs w:val="32"/>
-          <w:cs/>
-        </w:rPr>
-        <w:t>...../....</w:t>
-      </w:r>
-      <w:r>
-        <w:rPr>
-          <w:rFonts w:ascii="TH SarabunIT๙" w:hAnsi="TH SarabunIT๙" w:cs="TH SarabunIT๙" w:hint="cs"/>
-          <w:color w:val="000000" w:themeColor="text1"/>
-          <w:sz w:val="32"/>
-          <w:szCs w:val="32"/>
-          <w:cs/>
-        </w:rPr>
-        <w:t>๒๕๖๘</w:t>
-      </w:r>
-      <w:r>
-        <w:rPr>
-          <w:rFonts w:ascii="TH SarabunIT๙" w:hAnsi="TH SarabunIT๙" w:cs="TH SarabunIT๙"/>
-          <w:color w:val="000000" w:themeColor="text1"/>
-          <w:sz w:val="32"/>
-          <w:szCs w:val="32"/>
-          <w:cs/>
-        </w:rPr>
-        <w:t>....</w:t>
+          <w:rFonts w:ascii="TH SarabunIT๙" w:hAnsi="TH SarabunIT๙" w:cs="TH SarabunIT๙"/>
+          <w:color w:val="000000" w:themeColor="text1"/>
+          <w:sz w:val="32"/>
+          <w:szCs w:val="32"/>
+        </w:rPr>
+        <w:t>.........</w:t>
+      </w:r>
+      <w:r>
+        <w:rPr>
+          <w:rFonts w:ascii="TH SarabunIT๙" w:hAnsi="TH SarabunIT๙" w:cs="TH SarabunIT๙"/>
+          <w:color w:val="000000" w:themeColor="text1"/>
+          <w:sz w:val="32"/>
+          <w:szCs w:val="32"/>
+          <w:cs/>
+        </w:rPr>
+        <w:t>../.....</w:t>
+      </w:r>
+      <w:r>
+        <w:rPr>
+          <w:rFonts w:ascii="TH SarabunIT๙" w:hAnsi="TH SarabunIT๙" w:cs="TH SarabunIT๙"/>
+          <w:color w:val="000000" w:themeColor="text1"/>
+          <w:sz w:val="32"/>
+          <w:szCs w:val="32"/>
+        </w:rPr>
+        <w:t>.........</w:t>
+      </w:r>
+      <w:r>
+        <w:rPr>
+          <w:rFonts w:ascii="TH SarabunIT๙" w:hAnsi="TH SarabunIT๙" w:cs="TH SarabunIT๙"/>
+          <w:color w:val="000000" w:themeColor="text1"/>
+          <w:sz w:val="32"/>
+          <w:szCs w:val="32"/>
+          <w:cs/>
+        </w:rPr>
+        <w:t>.../</w:t>
+      </w:r>
+      <w:r>
+        <w:rPr>
+          <w:rFonts w:ascii="TH SarabunIT๙" w:hAnsi="TH SarabunIT๙" w:cs="TH SarabunIT๙" w:hint="cs"/>
+          <w:color w:val="000000" w:themeColor="text1"/>
+          <w:sz w:val="32"/>
+          <w:szCs w:val="32"/>
+          <w:cs/>
+        </w:rPr>
+        <w:t>…</w:t>
+      </w:r>
+      <w:r>
+        <w:rPr>
+          <w:rFonts w:ascii="TH SarabunIT๙" w:hAnsi="TH SarabunIT๙" w:cs="TH SarabunIT๙"/>
+          <w:color w:val="000000" w:themeColor="text1"/>
+          <w:sz w:val="32"/>
+          <w:szCs w:val="32"/>
+        </w:rPr>
+        <w:t>………..</w:t>
+      </w:r>
+      <w:r>
+        <w:rPr>
+          <w:rFonts w:ascii="TH SarabunIT๙" w:hAnsi="TH SarabunIT๙" w:cs="TH SarabunIT๙"/>
+          <w:color w:val="000000" w:themeColor="text1"/>
+          <w:sz w:val="32"/>
+          <w:szCs w:val="32"/>
+          <w:cs/>
+        </w:rPr>
+        <w:t>......</w:t>
       </w:r>
     </w:p>
     <w:p>

--- a/public/officialTravelRequestTemplate.docx
+++ b/public/officialTravelRequestTemplate.docx
@@ -48,7 +48,7 @@
           <v:shape id="_x0000_s1093" type="#_x0000_t75" style="position:absolute;left:0;text-align:left;margin-left:.15pt;margin-top:13.1pt;width:47.25pt;height:50.5pt;z-index:-251632640;mso-position-horizontal-relative:text;mso-position-vertical-relative:text" fillcolor="window">
             <v:imagedata r:id="rId5" o:title=""/>
           </v:shape>
-          <o:OLEObject Type="Embed" ProgID="Word.Picture.8" ShapeID="_x0000_s1093" DrawAspect="Content" ObjectID="_1830599898" r:id="rId6"/>
+          <o:OLEObject Type="Embed" ProgID="Word.Picture.8" ShapeID="_x0000_s1093" DrawAspect="Content" ObjectID="_1830790328" r:id="rId6"/>
         </w:object>
       </w:r>
       <w:r>
@@ -66,7 +66,7 @@
           <v:shape id="_x0000_s1092" type="#_x0000_t75" style="position:absolute;left:0;text-align:left;margin-left:.15pt;margin-top:13.1pt;width:47.25pt;height:50.5pt;z-index:-251637760;mso-position-horizontal-relative:text;mso-position-vertical-relative:text" fillcolor="window">
             <v:imagedata r:id="rId5" o:title=""/>
           </v:shape>
-          <o:OLEObject Type="Embed" ProgID="Word.Picture.8" ShapeID="_x0000_s1092" DrawAspect="Content" ObjectID="_1830599899" r:id="rId7"/>
+          <o:OLEObject Type="Embed" ProgID="Word.Picture.8" ShapeID="_x0000_s1092" DrawAspect="Content" ObjectID="_1830790329" r:id="rId7"/>
         </w:object>
       </w:r>
     </w:p>
@@ -216,6 +216,9 @@
     </w:p>
     <w:p>
       <w:pPr>
+        <w:tabs>
+          <w:tab w:val="left" w:pos="5040"/>
+        </w:tabs>
         <w:rPr>
           <w:rFonts w:ascii="TH SarabunIT๙" w:hAnsi="TH SarabunIT๙" w:cs="TH SarabunIT๙"/>
           <w:color w:val="EE0000"/>
@@ -249,6 +252,7 @@
         </w:rPr>
         <w:t>{</w:t>
       </w:r>
+      <w:proofErr w:type="spellStart"/>
       <w:r>
         <w:rPr>
           <w:rFonts w:ascii="TH SarabunIT๙" w:hAnsi="TH SarabunIT๙" w:cs="TH SarabunIT๙"/>
@@ -258,6 +262,7 @@
         </w:rPr>
         <w:t>documentNo</w:t>
       </w:r>
+      <w:proofErr w:type="spellEnd"/>
       <w:r>
         <w:rPr>
           <w:rFonts w:ascii="TH SarabunIT๙" w:hAnsi="TH SarabunIT๙" w:cs="TH SarabunIT๙"/>
@@ -275,42 +280,6 @@
           <w:szCs w:val="32"/>
         </w:rPr>
         <w:t xml:space="preserve"> </w:t>
-      </w:r>
-      <w:r>
-        <w:rPr>
-          <w:rFonts w:ascii="TH SarabunIT๙" w:hAnsi="TH SarabunIT๙" w:cs="TH SarabunIT๙"/>
-          <w:color w:val="EE0000"/>
-          <w:sz w:val="32"/>
-          <w:szCs w:val="32"/>
-        </w:rPr>
-        <w:tab/>
-      </w:r>
-      <w:r>
-        <w:rPr>
-          <w:rFonts w:ascii="TH SarabunIT๙" w:hAnsi="TH SarabunIT๙" w:cs="TH SarabunIT๙"/>
-          <w:color w:val="EE0000"/>
-          <w:sz w:val="32"/>
-          <w:szCs w:val="32"/>
-        </w:rPr>
-        <w:tab/>
-      </w:r>
-      <w:r>
-        <w:rPr>
-          <w:rFonts w:ascii="TH SarabunIT๙" w:hAnsi="TH SarabunIT๙" w:cs="TH SarabunIT๙"/>
-          <w:color w:val="EE0000"/>
-          <w:sz w:val="32"/>
-          <w:szCs w:val="32"/>
-        </w:rPr>
-        <w:tab/>
-      </w:r>
-      <w:r>
-        <w:rPr>
-          <w:rFonts w:ascii="TH SarabunIT๙" w:hAnsi="TH SarabunIT๙" w:cs="TH SarabunIT๙"/>
-          <w:color w:val="EE0000"/>
-          <w:sz w:val="32"/>
-          <w:szCs w:val="32"/>
-        </w:rPr>
-        <w:tab/>
       </w:r>
       <w:r>
         <w:rPr>
@@ -565,16 +534,56 @@
           <w:sz w:val="32"/>
           <w:szCs w:val="32"/>
         </w:rPr>
-        <w:t>{gd}</w:t>
-      </w:r>
-      <w:r>
-        <w:rPr>
-          <w:rFonts w:ascii="TH SarabunIT๙" w:hAnsi="TH SarabunIT๙" w:cs="TH SarabunIT๙"/>
-          <w:color w:val="000000" w:themeColor="text1"/>
-          <w:sz w:val="32"/>
-          <w:szCs w:val="32"/>
-        </w:rPr>
-        <w:t xml:space="preserve">{createdName} </w:t>
+        <w:t>{</w:t>
+      </w:r>
+      <w:proofErr w:type="spellStart"/>
+      <w:r>
+        <w:rPr>
+          <w:rFonts w:ascii="TH SarabunIT๙" w:hAnsi="TH SarabunIT๙" w:cs="TH SarabunIT๙"/>
+          <w:color w:val="000000" w:themeColor="text1"/>
+          <w:sz w:val="32"/>
+          <w:szCs w:val="32"/>
+        </w:rPr>
+        <w:t>gd</w:t>
+      </w:r>
+      <w:proofErr w:type="spellEnd"/>
+      <w:r>
+        <w:rPr>
+          <w:rFonts w:ascii="TH SarabunIT๙" w:hAnsi="TH SarabunIT๙" w:cs="TH SarabunIT๙"/>
+          <w:color w:val="000000" w:themeColor="text1"/>
+          <w:sz w:val="32"/>
+          <w:szCs w:val="32"/>
+        </w:rPr>
+        <w:t>}</w:t>
+      </w:r>
+      <w:r>
+        <w:rPr>
+          <w:rFonts w:ascii="TH SarabunIT๙" w:hAnsi="TH SarabunIT๙" w:cs="TH SarabunIT๙"/>
+          <w:color w:val="000000" w:themeColor="text1"/>
+          <w:sz w:val="32"/>
+          <w:szCs w:val="32"/>
+        </w:rPr>
+        <w:t>{</w:t>
+      </w:r>
+      <w:proofErr w:type="spellStart"/>
+      <w:r>
+        <w:rPr>
+          <w:rFonts w:ascii="TH SarabunIT๙" w:hAnsi="TH SarabunIT๙" w:cs="TH SarabunIT๙"/>
+          <w:color w:val="000000" w:themeColor="text1"/>
+          <w:sz w:val="32"/>
+          <w:szCs w:val="32"/>
+        </w:rPr>
+        <w:t>createdName</w:t>
+      </w:r>
+      <w:proofErr w:type="spellEnd"/>
+      <w:r>
+        <w:rPr>
+          <w:rFonts w:ascii="TH SarabunIT๙" w:hAnsi="TH SarabunIT๙" w:cs="TH SarabunIT๙"/>
+          <w:color w:val="000000" w:themeColor="text1"/>
+          <w:sz w:val="32"/>
+          <w:szCs w:val="32"/>
+        </w:rPr>
+        <w:t xml:space="preserve">} </w:t>
       </w:r>
       <w:r>
         <w:rPr>
@@ -619,8 +628,19 @@
           <w:sz w:val="32"/>
           <w:szCs w:val="32"/>
         </w:rPr>
-        <w:t>{userPosition</w:t>
-      </w:r>
+        <w:t>{</w:t>
+      </w:r>
+      <w:proofErr w:type="spellStart"/>
+      <w:r>
+        <w:rPr>
+          <w:rFonts w:ascii="TH SarabunIT๙" w:hAnsi="TH SarabunIT๙" w:cs="TH SarabunIT๙"/>
+          <w:color w:val="000000" w:themeColor="text1"/>
+          <w:sz w:val="32"/>
+          <w:szCs w:val="32"/>
+        </w:rPr>
+        <w:t>userPosition</w:t>
+      </w:r>
+      <w:proofErr w:type="spellEnd"/>
       <w:r>
         <w:rPr>
           <w:rFonts w:ascii="TH SarabunIT๙" w:hAnsi="TH SarabunIT๙" w:cs="TH SarabunIT๙"/>
@@ -684,6 +704,7 @@
         </w:rPr>
         <w:t>{</w:t>
       </w:r>
+      <w:proofErr w:type="gramStart"/>
       <w:r>
         <w:rPr>
           <w:rFonts w:ascii="TH SarabunIT๙" w:hAnsi="TH SarabunIT๙" w:cs="TH SarabunIT๙"/>
@@ -707,7 +728,17 @@
           <w:szCs w:val="32"/>
           <w:cs/>
         </w:rPr>
-        <w:t xml:space="preserve">.....คน </w:t>
+        <w:t>.....</w:t>
+      </w:r>
+      <w:proofErr w:type="gramEnd"/>
+      <w:r>
+        <w:rPr>
+          <w:rFonts w:ascii="TH SarabunIT๙" w:hAnsi="TH SarabunIT๙" w:cs="TH SarabunIT๙"/>
+          <w:sz w:val="32"/>
+          <w:szCs w:val="32"/>
+          <w:cs/>
+        </w:rPr>
+        <w:t xml:space="preserve">คน </w:t>
       </w:r>
       <w:r>
         <w:rPr>
@@ -765,7 +796,25 @@
           <w:sz w:val="32"/>
           <w:szCs w:val="32"/>
         </w:rPr>
-        <w:t>{index}.{name}</w:t>
+        <w:t>{index</w:t>
+      </w:r>
+      <w:proofErr w:type="gramStart"/>
+      <w:r>
+        <w:rPr>
+          <w:rFonts w:ascii="TH SarabunIT๙" w:hAnsi="TH SarabunIT๙" w:cs="TH SarabunIT๙"/>
+          <w:sz w:val="32"/>
+          <w:szCs w:val="32"/>
+        </w:rPr>
+        <w:t>}.{</w:t>
+      </w:r>
+      <w:proofErr w:type="gramEnd"/>
+      <w:r>
+        <w:rPr>
+          <w:rFonts w:ascii="TH SarabunIT๙" w:hAnsi="TH SarabunIT๙" w:cs="TH SarabunIT๙"/>
+          <w:sz w:val="32"/>
+          <w:szCs w:val="32"/>
+        </w:rPr>
+        <w:t>name}</w:t>
       </w:r>
       <w:r>
         <w:rPr>
@@ -834,7 +883,25 @@
           <w:sz w:val="32"/>
           <w:szCs w:val="32"/>
         </w:rPr>
-        <w:t>{/passengerss}</w:t>
+        <w:t>{/</w:t>
+      </w:r>
+      <w:proofErr w:type="spellStart"/>
+      <w:r>
+        <w:rPr>
+          <w:rFonts w:ascii="TH SarabunIT๙" w:hAnsi="TH SarabunIT๙" w:cs="TH SarabunIT๙"/>
+          <w:sz w:val="32"/>
+          <w:szCs w:val="32"/>
+        </w:rPr>
+        <w:t>passengerss</w:t>
+      </w:r>
+      <w:proofErr w:type="spellEnd"/>
+      <w:r>
+        <w:rPr>
+          <w:rFonts w:ascii="TH SarabunIT๙" w:hAnsi="TH SarabunIT๙" w:cs="TH SarabunIT๙"/>
+          <w:sz w:val="32"/>
+          <w:szCs w:val="32"/>
+        </w:rPr>
+        <w:t>}</w:t>
       </w:r>
     </w:p>
     <w:p>
@@ -895,7 +962,27 @@
           <w:sz w:val="32"/>
           <w:szCs w:val="32"/>
         </w:rPr>
-        <w:t xml:space="preserve">{missionDetail} </w:t>
+        <w:t>{</w:t>
+      </w:r>
+      <w:proofErr w:type="spellStart"/>
+      <w:r>
+        <w:rPr>
+          <w:rFonts w:ascii="TH SarabunIT๙" w:hAnsi="TH SarabunIT๙" w:cs="TH SarabunIT๙"/>
+          <w:color w:val="000000" w:themeColor="text1"/>
+          <w:sz w:val="32"/>
+          <w:szCs w:val="32"/>
+        </w:rPr>
+        <w:t>missionDetail</w:t>
+      </w:r>
+      <w:proofErr w:type="spellEnd"/>
+      <w:r>
+        <w:rPr>
+          <w:rFonts w:ascii="TH SarabunIT๙" w:hAnsi="TH SarabunIT๙" w:cs="TH SarabunIT๙"/>
+          <w:color w:val="000000" w:themeColor="text1"/>
+          <w:sz w:val="32"/>
+          <w:szCs w:val="32"/>
+        </w:rPr>
+        <w:t xml:space="preserve">} </w:t>
       </w:r>
       <w:r>
         <w:rPr>
@@ -916,6 +1003,7 @@
         </w:rPr>
         <w:t>{</w:t>
       </w:r>
+      <w:proofErr w:type="spellStart"/>
       <w:r>
         <w:rPr>
           <w:rFonts w:ascii="TH SarabunIT๙" w:hAnsi="TH SarabunIT๙" w:cs="TH SarabunIT๙"/>
@@ -925,6 +1013,7 @@
         </w:rPr>
         <w:t>dateStart</w:t>
       </w:r>
+      <w:proofErr w:type="spellEnd"/>
       <w:r>
         <w:rPr>
           <w:rFonts w:ascii="TH SarabunIT๙" w:hAnsi="TH SarabunIT๙" w:cs="TH SarabunIT๙"/>
@@ -971,6 +1060,7 @@
         </w:rPr>
         <w:t>{</w:t>
       </w:r>
+      <w:proofErr w:type="gramStart"/>
       <w:r>
         <w:rPr>
           <w:rFonts w:ascii="TH SarabunIT๙" w:hAnsi="TH SarabunIT๙" w:cs="TH SarabunIT๙"/>
@@ -995,6 +1085,7 @@
         </w:rPr>
         <w:t xml:space="preserve"> </w:t>
       </w:r>
+      <w:proofErr w:type="gramEnd"/>
       <w:r>
         <w:rPr>
           <w:rFonts w:ascii="TH SarabunIT๙" w:hAnsi="TH SarabunIT๙" w:cs="TH SarabunIT๙" w:hint="cs"/>
@@ -1030,7 +1121,27 @@
           <w:sz w:val="32"/>
           <w:szCs w:val="32"/>
         </w:rPr>
-        <w:t>{licensePlate}</w:t>
+        <w:t>{</w:t>
+      </w:r>
+      <w:proofErr w:type="spellStart"/>
+      <w:r>
+        <w:rPr>
+          <w:rFonts w:ascii="TH SarabunIT๙" w:hAnsi="TH SarabunIT๙" w:cs="TH SarabunIT๙"/>
+          <w:color w:val="000000" w:themeColor="text1"/>
+          <w:sz w:val="32"/>
+          <w:szCs w:val="32"/>
+        </w:rPr>
+        <w:t>licensePlate</w:t>
+      </w:r>
+      <w:proofErr w:type="spellEnd"/>
+      <w:r>
+        <w:rPr>
+          <w:rFonts w:ascii="TH SarabunIT๙" w:hAnsi="TH SarabunIT๙" w:cs="TH SarabunIT๙"/>
+          <w:color w:val="000000" w:themeColor="text1"/>
+          <w:sz w:val="32"/>
+          <w:szCs w:val="32"/>
+        </w:rPr>
+        <w:t>}</w:t>
       </w:r>
       <w:r>
         <w:rPr>
@@ -1058,16 +1169,56 @@
           <w:sz w:val="32"/>
           <w:szCs w:val="32"/>
         </w:rPr>
-        <w:t>{gd}</w:t>
-      </w:r>
-      <w:r>
-        <w:rPr>
-          <w:rFonts w:ascii="TH SarabunIT๙" w:hAnsi="TH SarabunIT๙" w:cs="TH SarabunIT๙"/>
-          <w:color w:val="000000" w:themeColor="text1"/>
-          <w:sz w:val="32"/>
-          <w:szCs w:val="32"/>
-        </w:rPr>
-        <w:t xml:space="preserve">{createdName} </w:t>
+        <w:t>{</w:t>
+      </w:r>
+      <w:proofErr w:type="spellStart"/>
+      <w:r>
+        <w:rPr>
+          <w:rFonts w:ascii="TH SarabunIT๙" w:hAnsi="TH SarabunIT๙" w:cs="TH SarabunIT๙"/>
+          <w:color w:val="000000" w:themeColor="text1"/>
+          <w:sz w:val="32"/>
+          <w:szCs w:val="32"/>
+        </w:rPr>
+        <w:t>gd</w:t>
+      </w:r>
+      <w:proofErr w:type="spellEnd"/>
+      <w:r>
+        <w:rPr>
+          <w:rFonts w:ascii="TH SarabunIT๙" w:hAnsi="TH SarabunIT๙" w:cs="TH SarabunIT๙"/>
+          <w:color w:val="000000" w:themeColor="text1"/>
+          <w:sz w:val="32"/>
+          <w:szCs w:val="32"/>
+        </w:rPr>
+        <w:t>}</w:t>
+      </w:r>
+      <w:r>
+        <w:rPr>
+          <w:rFonts w:ascii="TH SarabunIT๙" w:hAnsi="TH SarabunIT๙" w:cs="TH SarabunIT๙"/>
+          <w:color w:val="000000" w:themeColor="text1"/>
+          <w:sz w:val="32"/>
+          <w:szCs w:val="32"/>
+        </w:rPr>
+        <w:t>{</w:t>
+      </w:r>
+      <w:proofErr w:type="spellStart"/>
+      <w:r>
+        <w:rPr>
+          <w:rFonts w:ascii="TH SarabunIT๙" w:hAnsi="TH SarabunIT๙" w:cs="TH SarabunIT๙"/>
+          <w:color w:val="000000" w:themeColor="text1"/>
+          <w:sz w:val="32"/>
+          <w:szCs w:val="32"/>
+        </w:rPr>
+        <w:t>createdName</w:t>
+      </w:r>
+      <w:proofErr w:type="spellEnd"/>
+      <w:r>
+        <w:rPr>
+          <w:rFonts w:ascii="TH SarabunIT๙" w:hAnsi="TH SarabunIT๙" w:cs="TH SarabunIT๙"/>
+          <w:color w:val="000000" w:themeColor="text1"/>
+          <w:sz w:val="32"/>
+          <w:szCs w:val="32"/>
+        </w:rPr>
+        <w:t xml:space="preserve">} </w:t>
       </w:r>
       <w:r>
         <w:rPr>
@@ -1094,7 +1245,16 @@
           <w:sz w:val="32"/>
           <w:szCs w:val="32"/>
         </w:rPr>
-        <w:t xml:space="preserve">{AC}  </w:t>
+        <w:t>{</w:t>
+      </w:r>
+      <w:proofErr w:type="gramStart"/>
+      <w:r>
+        <w:rPr>
+          <w:rFonts w:ascii="TH SarabunIT๙" w:hAnsi="TH SarabunIT๙" w:cs="TH SarabunIT๙"/>
+          <w:sz w:val="32"/>
+          <w:szCs w:val="32"/>
+        </w:rPr>
+        <w:t xml:space="preserve">AC}  </w:t>
       </w:r>
       <w:r>
         <w:rPr>
@@ -1105,6 +1265,7 @@
         </w:rPr>
         <w:t>รถยนต์โดยสารปรับอากาศประจำทาง</w:t>
       </w:r>
+      <w:proofErr w:type="gramEnd"/>
       <w:r>
         <w:rPr>
           <w:rFonts w:ascii="TH SarabunIT๙" w:hAnsi="TH SarabunIT๙" w:cs="TH SarabunIT๙"/>
@@ -1147,6 +1308,7 @@
         </w:rPr>
         <w:t>{</w:t>
       </w:r>
+      <w:proofErr w:type="spellStart"/>
       <w:r>
         <w:rPr>
           <w:rFonts w:ascii="TH SarabunIT๙" w:hAnsi="TH SarabunIT๙" w:cs="TH SarabunIT๙"/>
@@ -1155,6 +1317,7 @@
         </w:rPr>
         <w:t>privateCarId</w:t>
       </w:r>
+      <w:proofErr w:type="spellEnd"/>
       <w:r>
         <w:rPr>
           <w:rFonts w:ascii="TH SarabunIT๙" w:hAnsi="TH SarabunIT๙" w:cs="TH SarabunIT๙"/>
@@ -1178,7 +1341,16 @@
           <w:sz w:val="32"/>
           <w:szCs w:val="32"/>
         </w:rPr>
-        <w:t xml:space="preserve">  {OT}  </w:t>
+        <w:t xml:space="preserve">  {</w:t>
+      </w:r>
+      <w:proofErr w:type="gramStart"/>
+      <w:r>
+        <w:rPr>
+          <w:rFonts w:ascii="TH SarabunIT๙" w:hAnsi="TH SarabunIT๙" w:cs="TH SarabunIT๙"/>
+          <w:sz w:val="32"/>
+          <w:szCs w:val="32"/>
+        </w:rPr>
+        <w:t xml:space="preserve">OT}  </w:t>
       </w:r>
       <w:r>
         <w:rPr>
@@ -1189,6 +1361,7 @@
         </w:rPr>
         <w:t>อื่น</w:t>
       </w:r>
+      <w:proofErr w:type="gramEnd"/>
       <w:r>
         <w:rPr>
           <w:rFonts w:ascii="TH SarabunIT๙" w:eastAsia="Angsana New" w:hAnsi="TH SarabunIT๙" w:cs="TH SarabunIT๙"/>
@@ -1214,6 +1387,7 @@
         </w:rPr>
         <w:t>{</w:t>
       </w:r>
+      <w:proofErr w:type="spellStart"/>
       <w:r>
         <w:rPr>
           <w:rFonts w:ascii="TH SarabunIT๙" w:eastAsia="Angsana New" w:hAnsi="TH SarabunIT๙" w:cs="TH SarabunIT๙"/>
@@ -1222,6 +1396,7 @@
         </w:rPr>
         <w:t>otherTravelType</w:t>
       </w:r>
+      <w:proofErr w:type="spellEnd"/>
       <w:r>
         <w:rPr>
           <w:rFonts w:ascii="TH SarabunIT๙" w:eastAsia="Angsana New" w:hAnsi="TH SarabunIT๙" w:cs="TH SarabunIT๙"/>
@@ -1273,7 +1448,27 @@
           <w:sz w:val="32"/>
           <w:szCs w:val="32"/>
         </w:rPr>
-        <w:t>{dateEnd}</w:t>
+        <w:t>{</w:t>
+      </w:r>
+      <w:proofErr w:type="spellStart"/>
+      <w:r>
+        <w:rPr>
+          <w:rFonts w:ascii="TH SarabunIT๙" w:hAnsi="TH SarabunIT๙" w:cs="TH SarabunIT๙"/>
+          <w:color w:val="000000" w:themeColor="text1"/>
+          <w:sz w:val="32"/>
+          <w:szCs w:val="32"/>
+        </w:rPr>
+        <w:t>dateEnd</w:t>
+      </w:r>
+      <w:proofErr w:type="spellEnd"/>
+      <w:r>
+        <w:rPr>
+          <w:rFonts w:ascii="TH SarabunIT๙" w:hAnsi="TH SarabunIT๙" w:cs="TH SarabunIT๙"/>
+          <w:color w:val="000000" w:themeColor="text1"/>
+          <w:sz w:val="32"/>
+          <w:szCs w:val="32"/>
+        </w:rPr>
+        <w:t>}</w:t>
       </w:r>
       <w:r>
         <w:rPr>
@@ -1340,8 +1535,19 @@
           <w:szCs w:val="32"/>
           <w:cs/>
         </w:rPr>
-        <w:t>งบกลาง สสจ.ตาก</w:t>
-      </w:r>
+        <w:t xml:space="preserve">งบกลาง </w:t>
+      </w:r>
+      <w:proofErr w:type="gramStart"/>
+      <w:r>
+        <w:rPr>
+          <w:rFonts w:ascii="TH SarabunIT๙" w:eastAsia="Angsana New" w:hAnsi="TH SarabunIT๙" w:cs="TH SarabunIT๙" w:hint="cs"/>
+          <w:sz w:val="32"/>
+          <w:szCs w:val="32"/>
+          <w:cs/>
+        </w:rPr>
+        <w:t>สสจ.ตาก</w:t>
+      </w:r>
+      <w:proofErr w:type="gramEnd"/>
       <w:r>
         <w:rPr>
           <w:rFonts w:ascii="TH SarabunIT๙" w:eastAsia="Angsana New" w:hAnsi="TH SarabunIT๙" w:cs="TH SarabunIT๙"/>
@@ -1382,7 +1588,25 @@
           <w:sz w:val="32"/>
           <w:szCs w:val="32"/>
         </w:rPr>
-        <w:t xml:space="preserve">       {br} </w:t>
+        <w:t xml:space="preserve">       {</w:t>
+      </w:r>
+      <w:proofErr w:type="spellStart"/>
+      <w:r>
+        <w:rPr>
+          <w:rFonts w:ascii="TH SarabunIT๙" w:eastAsia="Angsana New" w:hAnsi="TH SarabunIT๙" w:cs="TH SarabunIT๙"/>
+          <w:sz w:val="32"/>
+          <w:szCs w:val="32"/>
+        </w:rPr>
+        <w:t>br</w:t>
+      </w:r>
+      <w:proofErr w:type="spellEnd"/>
+      <w:r>
+        <w:rPr>
+          <w:rFonts w:ascii="TH SarabunIT๙" w:eastAsia="Angsana New" w:hAnsi="TH SarabunIT๙" w:cs="TH SarabunIT๙"/>
+          <w:sz w:val="32"/>
+          <w:szCs w:val="32"/>
+        </w:rPr>
+        <w:t xml:space="preserve">} </w:t>
       </w:r>
       <w:r>
         <w:rPr>
@@ -1556,16 +1780,56 @@
           <w:sz w:val="32"/>
           <w:szCs w:val="32"/>
         </w:rPr>
-        <w:t>{gd}</w:t>
-      </w:r>
-      <w:r>
-        <w:rPr>
-          <w:rFonts w:ascii="TH SarabunIT๙" w:hAnsi="TH SarabunIT๙" w:cs="TH SarabunIT๙"/>
-          <w:color w:val="000000" w:themeColor="text1"/>
-          <w:sz w:val="32"/>
-          <w:szCs w:val="32"/>
-        </w:rPr>
-        <w:t>{createdName}</w:t>
+        <w:t>{</w:t>
+      </w:r>
+      <w:proofErr w:type="spellStart"/>
+      <w:r>
+        <w:rPr>
+          <w:rFonts w:ascii="TH SarabunIT๙" w:hAnsi="TH SarabunIT๙" w:cs="TH SarabunIT๙"/>
+          <w:color w:val="000000" w:themeColor="text1"/>
+          <w:sz w:val="32"/>
+          <w:szCs w:val="32"/>
+        </w:rPr>
+        <w:t>gd</w:t>
+      </w:r>
+      <w:proofErr w:type="spellEnd"/>
+      <w:r>
+        <w:rPr>
+          <w:rFonts w:ascii="TH SarabunIT๙" w:hAnsi="TH SarabunIT๙" w:cs="TH SarabunIT๙"/>
+          <w:color w:val="000000" w:themeColor="text1"/>
+          <w:sz w:val="32"/>
+          <w:szCs w:val="32"/>
+        </w:rPr>
+        <w:t>}</w:t>
+      </w:r>
+      <w:r>
+        <w:rPr>
+          <w:rFonts w:ascii="TH SarabunIT๙" w:hAnsi="TH SarabunIT๙" w:cs="TH SarabunIT๙"/>
+          <w:color w:val="000000" w:themeColor="text1"/>
+          <w:sz w:val="32"/>
+          <w:szCs w:val="32"/>
+        </w:rPr>
+        <w:t>{</w:t>
+      </w:r>
+      <w:proofErr w:type="spellStart"/>
+      <w:r>
+        <w:rPr>
+          <w:rFonts w:ascii="TH SarabunIT๙" w:hAnsi="TH SarabunIT๙" w:cs="TH SarabunIT๙"/>
+          <w:color w:val="000000" w:themeColor="text1"/>
+          <w:sz w:val="32"/>
+          <w:szCs w:val="32"/>
+        </w:rPr>
+        <w:t>createdName</w:t>
+      </w:r>
+      <w:proofErr w:type="spellEnd"/>
+      <w:r>
+        <w:rPr>
+          <w:rFonts w:ascii="TH SarabunIT๙" w:hAnsi="TH SarabunIT๙" w:cs="TH SarabunIT๙"/>
+          <w:color w:val="000000" w:themeColor="text1"/>
+          <w:sz w:val="32"/>
+          <w:szCs w:val="32"/>
+        </w:rPr>
+        <w:t>}</w:t>
       </w:r>
       <w:r>
         <w:rPr>
@@ -1960,7 +2224,7 @@
     <w:p>
       <w:pPr>
         <w:rPr>
-          <w:rFonts w:ascii="TH SarabunIT๙" w:hAnsi="TH SarabunIT๙" w:cs="TH SarabunIT๙"/>
+          <w:rFonts w:ascii="TH SarabunIT๙" w:hAnsi="TH SarabunIT๙" w:cs="TH SarabunIT๙" w:hint="cs"/>
           <w:color w:val="000000" w:themeColor="text1"/>
           <w:sz w:val="32"/>
           <w:szCs w:val="32"/>
@@ -1988,7 +2252,65 @@
       </w:r>
       <w:r>
         <w:rPr>
-          <w:rFonts w:ascii="TH SarabunIT๙" w:hAnsi="TH SarabunIT๙" w:cs="TH SarabunIT๙"/>
+          <w:rFonts w:ascii="TH SarabunIT๙" w:hAnsi="TH SarabunIT๙" w:cs="TH SarabunIT๙" w:hint="cs"/>
+          <w:color w:val="000000" w:themeColor="text1"/>
+          <w:sz w:val="32"/>
+          <w:szCs w:val="32"/>
+          <w:cs/>
+        </w:rPr>
+        <w:t xml:space="preserve">   </w:t>
+      </w:r>
+      <w:r>
+        <w:rPr>
+          <w:rFonts w:ascii="TH SarabunIT๙" w:hAnsi="TH SarabunIT๙" w:cs="TH SarabunIT๙"/>
+          <w:color w:val="000000" w:themeColor="text1"/>
+          <w:sz w:val="32"/>
+          <w:szCs w:val="32"/>
+          <w:cs/>
+        </w:rPr>
+        <w:t>.</w:t>
+      </w:r>
+      <w:r>
+        <w:rPr>
+          <w:rFonts w:ascii="TH SarabunIT๙" w:hAnsi="TH SarabunIT๙" w:cs="TH SarabunIT๙"/>
+          <w:color w:val="000000" w:themeColor="text1"/>
+          <w:sz w:val="32"/>
+          <w:szCs w:val="32"/>
+        </w:rPr>
+        <w:t>.........</w:t>
+      </w:r>
+      <w:r>
+        <w:rPr>
+          <w:rFonts w:ascii="TH SarabunIT๙" w:hAnsi="TH SarabunIT๙" w:cs="TH SarabunIT๙"/>
+          <w:color w:val="000000" w:themeColor="text1"/>
+          <w:sz w:val="32"/>
+          <w:szCs w:val="32"/>
+          <w:cs/>
+        </w:rPr>
+        <w:t>../.....</w:t>
+      </w:r>
+      <w:r>
+        <w:rPr>
+          <w:rFonts w:ascii="TH SarabunIT๙" w:hAnsi="TH SarabunIT๙" w:cs="TH SarabunIT๙"/>
+          <w:color w:val="000000" w:themeColor="text1"/>
+          <w:sz w:val="32"/>
+          <w:szCs w:val="32"/>
+        </w:rPr>
+        <w:t>.........</w:t>
+      </w:r>
+      <w:r>
+        <w:rPr>
+          <w:rFonts w:ascii="TH SarabunIT๙" w:hAnsi="TH SarabunIT๙" w:cs="TH SarabunIT๙"/>
+          <w:color w:val="000000" w:themeColor="text1"/>
+          <w:sz w:val="32"/>
+          <w:szCs w:val="32"/>
+          <w:cs/>
+        </w:rPr>
+        <w:t>.</w:t>
+      </w:r>
+      <w:r>
+        <w:rPr>
+          <w:rFonts w:ascii="TH SarabunIT๙" w:hAnsi="TH SarabunIT๙" w:cs="TH SarabunIT๙" w:hint="cs"/>
           <w:color w:val="000000" w:themeColor="text1"/>
           <w:sz w:val="32"/>
           <w:szCs w:val="32"/>
@@ -2002,56 +2324,38 @@
           <w:color w:val="000000" w:themeColor="text1"/>
           <w:sz w:val="32"/>
           <w:szCs w:val="32"/>
-        </w:rPr>
-        <w:t>{wd}</w:t>
-      </w:r>
-      <w:r>
-        <w:rPr>
-          <w:rFonts w:ascii="TH SarabunIT๙" w:hAnsi="TH SarabunIT๙" w:cs="TH SarabunIT๙"/>
-          <w:color w:val="000000" w:themeColor="text1"/>
-          <w:sz w:val="32"/>
-          <w:szCs w:val="32"/>
-          <w:cs/>
-        </w:rPr>
-        <w:t>.../...</w:t>
-      </w:r>
-      <w:r>
-        <w:rPr>
-          <w:rFonts w:ascii="TH SarabunIT๙" w:hAnsi="TH SarabunIT๙" w:cs="TH SarabunIT๙"/>
-          <w:color w:val="000000" w:themeColor="text1"/>
-          <w:sz w:val="32"/>
-          <w:szCs w:val="32"/>
-        </w:rPr>
-        <w:t>{wm}</w:t>
-      </w:r>
-      <w:r>
-        <w:rPr>
-          <w:rFonts w:ascii="TH SarabunIT๙" w:hAnsi="TH SarabunIT๙" w:cs="TH SarabunIT๙"/>
-          <w:color w:val="000000" w:themeColor="text1"/>
-          <w:sz w:val="32"/>
-          <w:szCs w:val="32"/>
-          <w:cs/>
-        </w:rPr>
-        <w:t>...../....</w:t>
-      </w:r>
-      <w:r>
-        <w:rPr>
-          <w:rFonts w:ascii="TH SarabunIT๙" w:hAnsi="TH SarabunIT๙" w:cs="TH SarabunIT๙"/>
-          <w:color w:val="000000" w:themeColor="text1"/>
-          <w:sz w:val="32"/>
-          <w:szCs w:val="32"/>
-        </w:rPr>
-        <w:t>{wb}</w:t>
-      </w:r>
-      <w:r>
-        <w:rPr>
-          <w:rFonts w:ascii="TH SarabunIT๙" w:hAnsi="TH SarabunIT๙" w:cs="TH SarabunIT๙"/>
-          <w:color w:val="000000" w:themeColor="text1"/>
-          <w:sz w:val="32"/>
-          <w:szCs w:val="32"/>
-          <w:cs/>
-        </w:rPr>
-        <w:t>....</w:t>
+          <w:cs/>
+        </w:rPr>
+        <w:t>../</w:t>
+      </w:r>
+      <w:r>
+        <w:rPr>
+          <w:rFonts w:ascii="TH SarabunIT๙" w:hAnsi="TH SarabunIT๙" w:cs="TH SarabunIT๙" w:hint="cs"/>
+          <w:color w:val="000000" w:themeColor="text1"/>
+          <w:sz w:val="32"/>
+          <w:szCs w:val="32"/>
+          <w:cs/>
+        </w:rPr>
+        <w:t>…</w:t>
+      </w:r>
+      <w:r>
+        <w:rPr>
+          <w:rFonts w:ascii="TH SarabunIT๙" w:hAnsi="TH SarabunIT๙" w:cs="TH SarabunIT๙"/>
+          <w:color w:val="000000" w:themeColor="text1"/>
+          <w:sz w:val="32"/>
+          <w:szCs w:val="32"/>
+        </w:rPr>
+        <w:t>………..</w:t>
+      </w:r>
+      <w:r>
+        <w:rPr>
+          <w:rFonts w:ascii="TH SarabunIT๙" w:hAnsi="TH SarabunIT๙" w:cs="TH SarabunIT๙"/>
+          <w:color w:val="000000" w:themeColor="text1"/>
+          <w:sz w:val="32"/>
+          <w:szCs w:val="32"/>
+          <w:cs/>
+        </w:rPr>
+        <w:t>...</w:t>
       </w:r>
     </w:p>
     <w:p>
@@ -2197,7 +2501,7 @@
     <w:p>
       <w:pPr>
         <w:rPr>
-          <w:rFonts w:ascii="TH SarabunIT๙" w:hAnsi="TH SarabunIT๙" w:cs="TH SarabunIT๙"/>
+          <w:rFonts w:ascii="TH SarabunIT๙" w:hAnsi="TH SarabunIT๙" w:cs="TH SarabunIT๙" w:hint="cs"/>
           <w:color w:val="000000" w:themeColor="text1"/>
           <w:sz w:val="32"/>
           <w:szCs w:val="32"/>
@@ -2225,13 +2529,13 @@
       </w:r>
       <w:r>
         <w:rPr>
-          <w:rFonts w:ascii="TH SarabunIT๙" w:hAnsi="TH SarabunIT๙" w:cs="TH SarabunIT๙"/>
-          <w:color w:val="000000" w:themeColor="text1"/>
-          <w:sz w:val="32"/>
-          <w:szCs w:val="32"/>
-          <w:cs/>
-        </w:rPr>
-        <w:t>....</w:t>
+          <w:rFonts w:ascii="TH SarabunIT๙" w:hAnsi="TH SarabunIT๙" w:cs="TH SarabunIT๙" w:hint="cs"/>
+          <w:color w:val="000000" w:themeColor="text1"/>
+          <w:sz w:val="32"/>
+          <w:szCs w:val="32"/>
+          <w:cs/>
+        </w:rPr>
+        <w:t xml:space="preserve">    </w:t>
       </w:r>
       <w:r>
         <w:rPr>
@@ -2298,7 +2602,7 @@
           <w:szCs w:val="32"/>
           <w:cs/>
         </w:rPr>
-        <w:t>......</w:t>
+        <w:t>.</w:t>
       </w:r>
     </w:p>
     <w:p>
